--- a/外文翻译/外文翻译2/外文翻译2-移动端响应式应用构建.docx
+++ b/外文翻译/外文翻译2/外文翻译2-移动端响应式应用构建.docx
@@ -169,7 +169,7 @@
           <w:szCs w:val="27"/>
         </w:rPr>
         <w:drawing>
-          <wp:inline distT="0" distB="0" distL="0" distR="0" wp14:anchorId="06F646E7" wp14:editId="310AC517">
+          <wp:inline distT="0" distB="0" distL="0" distR="0" wp14:anchorId="56FC88D8" wp14:editId="311AAAF3">
             <wp:extent cx="1312545" cy="1225550"/>
             <wp:effectExtent l="0" t="0" r="1905" b="0"/>
             <wp:docPr id="7" name="图片 7" descr="学校LOG"/>
@@ -292,10 +292,8 @@
           <w:sz w:val="32"/>
           <w:szCs w:val="32"/>
         </w:rPr>
-        <w:t>的</w:t>
-      </w:r>
-      <w:bookmarkStart w:id="0" w:name="_GoBack"/>
-      <w:bookmarkEnd w:id="0"/>
+        <w:t>的电子商务</w:t>
+      </w:r>
       <w:r>
         <w:rPr>
           <w:rFonts w:ascii="Times New Roman" w:eastAsia="宋体" w:hAnsi="Times New Roman" w:cs="Times New Roman" w:hint="eastAsia"/>
@@ -304,23 +302,13 @@
           <w:sz w:val="32"/>
           <w:szCs w:val="32"/>
         </w:rPr>
-        <w:t>电子商务</w:t>
-      </w:r>
-      <w:r>
-        <w:rPr>
-          <w:rFonts w:ascii="Times New Roman" w:eastAsia="宋体" w:hAnsi="Times New Roman" w:cs="Times New Roman" w:hint="eastAsia"/>
-          <w:b/>
-          <w:kern w:val="0"/>
-          <w:sz w:val="32"/>
-          <w:szCs w:val="32"/>
-        </w:rPr>
         <w:t>网站设计</w:t>
       </w:r>
     </w:p>
     <w:p>
       <w:pPr>
         <w:widowControl/>
-        <w:spacing w:line="400" w:lineRule="exact"/>
+        <w:spacing w:line="360" w:lineRule="auto"/>
         <w:jc w:val="left"/>
         <w:rPr>
           <w:rFonts w:ascii="Times New Roman" w:eastAsia="宋体" w:hAnsi="Times New Roman" w:cs="Times New Roman"/>
@@ -335,7 +323,7 @@
     <w:p>
       <w:pPr>
         <w:widowControl/>
-        <w:spacing w:line="400" w:lineRule="exact"/>
+        <w:spacing w:line="360" w:lineRule="auto"/>
         <w:jc w:val="left"/>
         <w:rPr>
           <w:rFonts w:ascii="Times New Roman" w:eastAsia="宋体" w:hAnsi="Times New Roman" w:cs="Times New Roman"/>
@@ -353,7 +341,7 @@
         <w:tabs>
           <w:tab w:val="left" w:pos="3060"/>
         </w:tabs>
-        <w:spacing w:line="700" w:lineRule="exact"/>
+        <w:spacing w:line="360" w:lineRule="auto"/>
         <w:ind w:firstLineChars="595" w:firstLine="1911"/>
         <w:jc w:val="left"/>
         <w:rPr>
@@ -424,7 +412,7 @@
     <w:p>
       <w:pPr>
         <w:widowControl/>
-        <w:spacing w:line="700" w:lineRule="exact"/>
+        <w:spacing w:line="360" w:lineRule="auto"/>
         <w:ind w:firstLineChars="595" w:firstLine="1911"/>
         <w:jc w:val="left"/>
         <w:rPr>
@@ -495,7 +483,7 @@
     <w:p>
       <w:pPr>
         <w:widowControl/>
-        <w:spacing w:line="700" w:lineRule="exact"/>
+        <w:spacing w:line="360" w:lineRule="auto"/>
         <w:ind w:firstLineChars="595" w:firstLine="1911"/>
         <w:jc w:val="left"/>
         <w:rPr>
@@ -577,7 +565,7 @@
     <w:p>
       <w:pPr>
         <w:widowControl/>
-        <w:spacing w:line="700" w:lineRule="exact"/>
+        <w:spacing w:line="360" w:lineRule="auto"/>
         <w:ind w:firstLineChars="595" w:firstLine="1911"/>
         <w:jc w:val="left"/>
         <w:rPr>
@@ -670,7 +658,7 @@
     <w:p>
       <w:pPr>
         <w:widowControl/>
-        <w:spacing w:line="700" w:lineRule="exact"/>
+        <w:spacing w:line="360" w:lineRule="auto"/>
         <w:ind w:firstLineChars="595" w:firstLine="1911"/>
         <w:jc w:val="left"/>
         <w:rPr>
@@ -719,7 +707,7 @@
     <w:p>
       <w:pPr>
         <w:widowControl/>
-        <w:spacing w:line="700" w:lineRule="exact"/>
+        <w:spacing w:line="360" w:lineRule="auto"/>
         <w:ind w:firstLineChars="595" w:firstLine="1911"/>
         <w:jc w:val="left"/>
         <w:rPr>
@@ -768,7 +756,7 @@
     <w:p>
       <w:pPr>
         <w:widowControl/>
-        <w:spacing w:line="700" w:lineRule="exact"/>
+        <w:spacing w:line="360" w:lineRule="auto"/>
         <w:jc w:val="center"/>
         <w:rPr>
           <w:rFonts w:ascii="Times New Roman" w:eastAsia="宋体" w:hAnsi="Times New Roman" w:cs="Times New Roman"/>
@@ -783,6 +771,7 @@
     <w:p>
       <w:pPr>
         <w:widowControl/>
+        <w:spacing w:line="360" w:lineRule="auto"/>
         <w:jc w:val="center"/>
         <w:rPr>
           <w:rFonts w:ascii="Times New Roman" w:eastAsia="宋体" w:hAnsi="Times New Roman" w:cs="Times New Roman"/>
@@ -797,6 +786,7 @@
     <w:p>
       <w:pPr>
         <w:widowControl/>
+        <w:spacing w:line="360" w:lineRule="auto"/>
         <w:jc w:val="center"/>
         <w:rPr>
           <w:rFonts w:ascii="Times New Roman" w:eastAsia="宋体" w:hAnsi="Times New Roman" w:cs="Times New Roman"/>
@@ -1016,9 +1006,9 @@
     <w:p>
       <w:pPr>
         <w:spacing w:line="360" w:lineRule="auto"/>
-        <w:ind w:firstLine="420"/>
-        <w:rPr>
-          <w:rFonts w:ascii="Arial" w:hAnsi="Arial" w:cs="Arial" w:hint="eastAsia"/>
+        <w:ind w:firstLineChars="174" w:firstLine="419"/>
+        <w:rPr>
+          <w:rFonts w:ascii="Arial" w:hAnsi="Arial" w:cs="Arial"/>
           <w:b/>
           <w:sz w:val="24"/>
           <w:szCs w:val="24"/>
@@ -1362,7 +1352,7 @@
       <w:pPr>
         <w:spacing w:line="360" w:lineRule="auto"/>
         <w:rPr>
-          <w:rFonts w:ascii="Arial" w:hAnsi="Arial" w:cs="Arial" w:hint="eastAsia"/>
+          <w:rFonts w:ascii="Arial" w:hAnsi="Arial" w:cs="Arial"/>
           <w:sz w:val="24"/>
           <w:szCs w:val="24"/>
         </w:rPr>
@@ -1422,7 +1412,7 @@
         <w:spacing w:line="360" w:lineRule="auto"/>
         <w:jc w:val="left"/>
         <w:rPr>
-          <w:rFonts w:ascii="Arial" w:hAnsi="Arial" w:cs="Arial" w:hint="eastAsia"/>
+          <w:rFonts w:ascii="Arial" w:hAnsi="Arial" w:cs="Arial"/>
           <w:sz w:val="24"/>
           <w:szCs w:val="24"/>
         </w:rPr>
@@ -1457,7 +1447,7 @@
         <w:spacing w:line="360" w:lineRule="auto"/>
         <w:jc w:val="left"/>
         <w:rPr>
-          <w:rFonts w:ascii="Arial" w:hAnsi="Arial" w:cs="Arial" w:hint="eastAsia"/>
+          <w:rFonts w:ascii="Arial" w:hAnsi="Arial" w:cs="Arial"/>
           <w:sz w:val="24"/>
           <w:szCs w:val="24"/>
         </w:rPr>
@@ -3080,7 +3070,7 @@
         <w:spacing w:line="360" w:lineRule="auto"/>
         <w:jc w:val="left"/>
         <w:rPr>
-          <w:rFonts w:ascii="Arial" w:hAnsi="Arial" w:cs="Arial" w:hint="eastAsia"/>
+          <w:rFonts w:ascii="Arial" w:hAnsi="Arial" w:cs="Arial"/>
           <w:sz w:val="24"/>
           <w:szCs w:val="24"/>
         </w:rPr>
@@ -3174,18 +3164,98 @@
         <w:spacing w:line="360" w:lineRule="auto"/>
         <w:jc w:val="left"/>
         <w:rPr>
-          <w:rFonts w:ascii="Arial" w:hAnsi="Arial" w:cs="Arial" w:hint="eastAsia"/>
-          <w:sz w:val="24"/>
-          <w:szCs w:val="24"/>
-        </w:rPr>
-      </w:pPr>
-      <w:r>
-        <w:rPr>
-          <w:rFonts w:ascii="Arial" w:hAnsi="Arial" w:cs="Arial"/>
-          <w:sz w:val="24"/>
-          <w:szCs w:val="24"/>
-        </w:rPr>
-        <w:t>In this section, we review some of the JavaScript libraries which are designed for modern browsers and smart devices. These libraries exploited the advancement in HTML5, CSS3 and JavaScript and provide an Application Programming Interface (API) for developer to create web-based mobile-friendly applications. Lightweight frameworks add structure to a web application and oﬀer a way to handle navigation between diﬀerent views, and typically split the application into layers implementing the Model-View-Controller (MVC) design pattern. These libraries and frameworksaredevelopedusingpureJavaScript,</w:t>
+          <w:rFonts w:ascii="Arial" w:hAnsi="Arial" w:cs="Arial"/>
+          <w:sz w:val="24"/>
+          <w:szCs w:val="24"/>
+        </w:rPr>
+      </w:pPr>
+      <w:r>
+        <w:rPr>
+          <w:rFonts w:ascii="Arial" w:hAnsi="Arial" w:cs="Arial"/>
+          <w:sz w:val="24"/>
+          <w:szCs w:val="24"/>
+        </w:rPr>
+        <w:t>In this section, we review some of the JavaScript libraries which are designed for modern browsers and smart devices. These libraries exploited the advancement in HTML5, CSS3 and JavaScript and provide an Application Programming Interface (API) for developer to create web-based mobile-friendly applications. Lightweight frameworks add structure to a web application and oﬀer a way to handle navigation between diﬀerent views, and typically split the application into layers implementing the Model-View-Controller (MVC) design pattern. These libraries and frameworks</w:t>
+      </w:r>
+      <w:r>
+        <w:rPr>
+          <w:rFonts w:ascii="Arial" w:hAnsi="Arial" w:cs="Arial" w:hint="eastAsia"/>
+          <w:sz w:val="24"/>
+          <w:szCs w:val="24"/>
+        </w:rPr>
+        <w:t xml:space="preserve"> </w:t>
+      </w:r>
+      <w:r>
+        <w:rPr>
+          <w:rFonts w:ascii="Arial" w:hAnsi="Arial" w:cs="Arial"/>
+          <w:sz w:val="24"/>
+          <w:szCs w:val="24"/>
+        </w:rPr>
+        <w:t>are</w:t>
+      </w:r>
+      <w:r>
+        <w:rPr>
+          <w:rFonts w:ascii="Arial" w:hAnsi="Arial" w:cs="Arial" w:hint="eastAsia"/>
+          <w:sz w:val="24"/>
+          <w:szCs w:val="24"/>
+        </w:rPr>
+        <w:t xml:space="preserve"> </w:t>
+      </w:r>
+      <w:r>
+        <w:rPr>
+          <w:rFonts w:ascii="Arial" w:hAnsi="Arial" w:cs="Arial"/>
+          <w:sz w:val="24"/>
+          <w:szCs w:val="24"/>
+        </w:rPr>
+        <w:t>developed</w:t>
+      </w:r>
+      <w:r>
+        <w:rPr>
+          <w:rFonts w:ascii="Arial" w:hAnsi="Arial" w:cs="Arial" w:hint="eastAsia"/>
+          <w:sz w:val="24"/>
+          <w:szCs w:val="24"/>
+        </w:rPr>
+        <w:t xml:space="preserve"> </w:t>
+      </w:r>
+      <w:r>
+        <w:rPr>
+          <w:rFonts w:ascii="Arial" w:hAnsi="Arial" w:cs="Arial"/>
+          <w:sz w:val="24"/>
+          <w:szCs w:val="24"/>
+        </w:rPr>
+        <w:t>using</w:t>
+      </w:r>
+      <w:r>
+        <w:rPr>
+          <w:rFonts w:ascii="Arial" w:hAnsi="Arial" w:cs="Arial" w:hint="eastAsia"/>
+          <w:sz w:val="24"/>
+          <w:szCs w:val="24"/>
+        </w:rPr>
+        <w:t xml:space="preserve"> </w:t>
+      </w:r>
+      <w:r>
+        <w:rPr>
+          <w:rFonts w:ascii="Arial" w:hAnsi="Arial" w:cs="Arial"/>
+          <w:sz w:val="24"/>
+          <w:szCs w:val="24"/>
+        </w:rPr>
+        <w:t>pure</w:t>
+      </w:r>
+      <w:r>
+        <w:rPr>
+          <w:rFonts w:ascii="Arial" w:hAnsi="Arial" w:cs="Arial" w:hint="eastAsia"/>
+          <w:sz w:val="24"/>
+          <w:szCs w:val="24"/>
+        </w:rPr>
+        <w:t xml:space="preserve"> </w:t>
+      </w:r>
+      <w:r>
+        <w:rPr>
+          <w:rFonts w:ascii="Arial" w:hAnsi="Arial" w:cs="Arial"/>
+          <w:sz w:val="24"/>
+          <w:szCs w:val="24"/>
+        </w:rPr>
+        <w:t>JavaScript,</w:t>
       </w:r>
       <w:r>
         <w:rPr>
@@ -3361,7 +3431,7 @@
         <w:spacing w:line="360" w:lineRule="auto"/>
         <w:jc w:val="left"/>
         <w:rPr>
-          <w:rFonts w:ascii="Arial" w:hAnsi="Arial" w:cs="Arial" w:hint="eastAsia"/>
+          <w:rFonts w:ascii="Arial" w:hAnsi="Arial" w:cs="Arial"/>
           <w:sz w:val="24"/>
           <w:szCs w:val="24"/>
         </w:rPr>
@@ -3372,7 +3442,7 @@
         <w:spacing w:line="360" w:lineRule="auto"/>
         <w:jc w:val="left"/>
         <w:rPr>
-          <w:rFonts w:ascii="Arial" w:hAnsi="Arial" w:cs="Arial" w:hint="eastAsia"/>
+          <w:rFonts w:ascii="Arial" w:hAnsi="Arial" w:cs="Arial"/>
           <w:sz w:val="24"/>
           <w:szCs w:val="24"/>
         </w:rPr>
@@ -3471,7 +3541,7 @@
         <w:spacing w:line="360" w:lineRule="auto"/>
         <w:jc w:val="left"/>
         <w:rPr>
-          <w:rFonts w:ascii="Arial" w:hAnsi="Arial" w:cs="Arial" w:hint="eastAsia"/>
+          <w:rFonts w:ascii="Arial" w:hAnsi="Arial" w:cs="Arial"/>
           <w:sz w:val="24"/>
           <w:szCs w:val="24"/>
         </w:rPr>
@@ -3654,7 +3724,7 @@
         <w:spacing w:line="360" w:lineRule="auto"/>
         <w:jc w:val="left"/>
         <w:rPr>
-          <w:rFonts w:ascii="Arial" w:hAnsi="Arial" w:cs="Arial" w:hint="eastAsia"/>
+          <w:rFonts w:ascii="Arial" w:hAnsi="Arial" w:cs="Arial"/>
           <w:sz w:val="24"/>
           <w:szCs w:val="24"/>
         </w:rPr>
@@ -4053,6 +4123,23 @@
         </w:rPr>
         <w:t xml:space="preserve"> </w:t>
       </w:r>
+      <w:r>
+        <w:rPr>
+          <w:rFonts w:ascii="Arial" w:hAnsi="Arial" w:cs="Arial"/>
+          <w:sz w:val="24"/>
+          <w:szCs w:val="24"/>
+        </w:rPr>
+        <w:lastRenderedPageBreak/>
+        <w:t>User</w:t>
+      </w:r>
+      <w:r>
+        <w:rPr>
+          <w:rFonts w:ascii="Arial" w:hAnsi="Arial" w:cs="Arial" w:hint="eastAsia"/>
+          <w:sz w:val="24"/>
+          <w:szCs w:val="24"/>
+        </w:rPr>
+        <w:t xml:space="preserve"> </w:t>
+      </w:r>
       <w:proofErr w:type="gramStart"/>
       <w:r>
         <w:rPr>
@@ -4060,8 +4147,7 @@
           <w:sz w:val="24"/>
           <w:szCs w:val="24"/>
         </w:rPr>
-        <w:lastRenderedPageBreak/>
-        <w:t>UserInterface(</w:t>
+        <w:t>Interface(</w:t>
       </w:r>
       <w:proofErr w:type="gramEnd"/>
       <w:r>
@@ -4070,7 +4156,71 @@
           <w:sz w:val="24"/>
           <w:szCs w:val="24"/>
         </w:rPr>
-        <w:t xml:space="preserve">UI)frameworkthatisbuilt on AngularJS and Bootstrap for mobile-friendly application development. </w:t>
+        <w:t>UI)</w:t>
+      </w:r>
+      <w:r>
+        <w:rPr>
+          <w:rFonts w:ascii="Arial" w:hAnsi="Arial" w:cs="Arial" w:hint="eastAsia"/>
+          <w:sz w:val="24"/>
+          <w:szCs w:val="24"/>
+        </w:rPr>
+        <w:t xml:space="preserve"> </w:t>
+      </w:r>
+      <w:r>
+        <w:rPr>
+          <w:rFonts w:ascii="Arial" w:hAnsi="Arial" w:cs="Arial"/>
+          <w:sz w:val="24"/>
+          <w:szCs w:val="24"/>
+        </w:rPr>
+        <w:t>framework</w:t>
+      </w:r>
+      <w:r>
+        <w:rPr>
+          <w:rFonts w:ascii="Arial" w:hAnsi="Arial" w:cs="Arial" w:hint="eastAsia"/>
+          <w:sz w:val="24"/>
+          <w:szCs w:val="24"/>
+        </w:rPr>
+        <w:t xml:space="preserve"> </w:t>
+      </w:r>
+      <w:r>
+        <w:rPr>
+          <w:rFonts w:ascii="Arial" w:hAnsi="Arial" w:cs="Arial"/>
+          <w:sz w:val="24"/>
+          <w:szCs w:val="24"/>
+        </w:rPr>
+        <w:t>that</w:t>
+      </w:r>
+      <w:r>
+        <w:rPr>
+          <w:rFonts w:ascii="Arial" w:hAnsi="Arial" w:cs="Arial" w:hint="eastAsia"/>
+          <w:sz w:val="24"/>
+          <w:szCs w:val="24"/>
+        </w:rPr>
+        <w:t xml:space="preserve"> </w:t>
+      </w:r>
+      <w:r>
+        <w:rPr>
+          <w:rFonts w:ascii="Arial" w:hAnsi="Arial" w:cs="Arial"/>
+          <w:sz w:val="24"/>
+          <w:szCs w:val="24"/>
+        </w:rPr>
+        <w:t>is</w:t>
+      </w:r>
+      <w:r>
+        <w:rPr>
+          <w:rFonts w:ascii="Arial" w:hAnsi="Arial" w:cs="Arial" w:hint="eastAsia"/>
+          <w:sz w:val="24"/>
+          <w:szCs w:val="24"/>
+        </w:rPr>
+        <w:t xml:space="preserve"> </w:t>
+      </w:r>
+      <w:r>
+        <w:rPr>
+          <w:rFonts w:ascii="Arial" w:hAnsi="Arial" w:cs="Arial"/>
+          <w:sz w:val="24"/>
+          <w:szCs w:val="24"/>
+        </w:rPr>
+        <w:t xml:space="preserve">built on AngularJS and Bootstrap for mobile-friendly application development. </w:t>
       </w:r>
     </w:p>
     <w:p>
@@ -4078,7 +4228,7 @@
         <w:spacing w:line="360" w:lineRule="auto"/>
         <w:jc w:val="left"/>
         <w:rPr>
-          <w:rFonts w:ascii="Arial" w:hAnsi="Arial" w:cs="Arial" w:hint="eastAsia"/>
+          <w:rFonts w:ascii="Arial" w:hAnsi="Arial" w:cs="Arial"/>
           <w:sz w:val="24"/>
           <w:szCs w:val="24"/>
         </w:rPr>
@@ -4115,7 +4265,7 @@
         <w:spacing w:line="360" w:lineRule="auto"/>
         <w:jc w:val="left"/>
         <w:rPr>
-          <w:rFonts w:ascii="Arial" w:hAnsi="Arial" w:cs="Arial" w:hint="eastAsia"/>
+          <w:rFonts w:ascii="Arial" w:hAnsi="Arial" w:cs="Arial"/>
           <w:sz w:val="24"/>
           <w:szCs w:val="24"/>
         </w:rPr>
@@ -4134,7 +4284,7 @@
         <w:spacing w:line="360" w:lineRule="auto"/>
         <w:jc w:val="left"/>
         <w:rPr>
-          <w:rFonts w:ascii="Arial" w:hAnsi="Arial" w:cs="Arial" w:hint="eastAsia"/>
+          <w:rFonts w:ascii="Arial" w:hAnsi="Arial" w:cs="Arial"/>
           <w:sz w:val="24"/>
           <w:szCs w:val="24"/>
         </w:rPr>
@@ -4153,7 +4303,7 @@
         <w:spacing w:line="360" w:lineRule="auto"/>
         <w:jc w:val="left"/>
         <w:rPr>
-          <w:rFonts w:ascii="Arial" w:hAnsi="Arial" w:cs="Arial" w:hint="eastAsia"/>
+          <w:rFonts w:ascii="Arial" w:hAnsi="Arial" w:cs="Arial"/>
           <w:sz w:val="24"/>
           <w:szCs w:val="24"/>
         </w:rPr>
@@ -4180,7 +4330,7 @@
         <w:spacing w:line="360" w:lineRule="auto"/>
         <w:jc w:val="left"/>
         <w:rPr>
-          <w:rFonts w:ascii="Arial" w:hAnsi="Arial" w:cs="Arial" w:hint="eastAsia"/>
+          <w:rFonts w:ascii="Arial" w:hAnsi="Arial" w:cs="Arial"/>
           <w:sz w:val="24"/>
           <w:szCs w:val="24"/>
         </w:rPr>
@@ -4257,13 +4407,1586 @@
     <w:p>
       <w:pPr>
         <w:widowControl/>
+        <w:spacing w:line="360" w:lineRule="auto"/>
         <w:jc w:val="left"/>
         <w:rPr>
-          <w:rFonts w:ascii="Arial" w:hAnsi="Arial" w:cs="Arial"/>
-          <w:sz w:val="24"/>
-          <w:szCs w:val="24"/>
-        </w:rPr>
-      </w:pPr>
+          <w:rFonts w:ascii="Arial" w:hAnsi="Arial" w:cs="Arial" w:hint="eastAsia"/>
+          <w:sz w:val="24"/>
+          <w:szCs w:val="24"/>
+        </w:rPr>
+      </w:pPr>
+    </w:p>
+    <w:p>
+      <w:pPr>
+        <w:widowControl/>
+        <w:spacing w:line="360" w:lineRule="auto"/>
+        <w:jc w:val="left"/>
+        <w:rPr>
+          <w:rFonts w:ascii="Arial" w:hAnsi="Arial" w:cs="Arial" w:hint="eastAsia"/>
+          <w:sz w:val="24"/>
+          <w:szCs w:val="24"/>
+        </w:rPr>
+      </w:pPr>
+      <w:r>
+        <w:rPr>
+          <w:rFonts w:ascii="Arial" w:hAnsi="Arial" w:cs="Arial" w:hint="eastAsia"/>
+          <w:sz w:val="24"/>
+          <w:szCs w:val="24"/>
+        </w:rPr>
+        <w:t>3</w:t>
+      </w:r>
+      <w:r>
+        <w:rPr>
+          <w:rFonts w:ascii="Arial" w:hAnsi="Arial" w:cs="Arial"/>
+          <w:sz w:val="24"/>
+          <w:szCs w:val="24"/>
+        </w:rPr>
+        <w:t>. Modern</w:t>
+      </w:r>
+      <w:r>
+        <w:rPr>
+          <w:rFonts w:ascii="Arial" w:hAnsi="Arial" w:cs="Arial" w:hint="eastAsia"/>
+          <w:sz w:val="24"/>
+          <w:szCs w:val="24"/>
+        </w:rPr>
+        <w:t xml:space="preserve"> </w:t>
+      </w:r>
+      <w:r>
+        <w:rPr>
+          <w:rFonts w:ascii="Arial" w:hAnsi="Arial" w:cs="Arial"/>
+          <w:sz w:val="24"/>
+          <w:szCs w:val="24"/>
+        </w:rPr>
+        <w:t>Web</w:t>
+      </w:r>
+      <w:r>
+        <w:rPr>
+          <w:rFonts w:ascii="Arial" w:hAnsi="Arial" w:cs="Arial" w:hint="eastAsia"/>
+          <w:sz w:val="24"/>
+          <w:szCs w:val="24"/>
+        </w:rPr>
+        <w:t xml:space="preserve"> </w:t>
+      </w:r>
+      <w:r>
+        <w:rPr>
+          <w:rFonts w:ascii="Arial" w:hAnsi="Arial" w:cs="Arial"/>
+          <w:sz w:val="24"/>
+          <w:szCs w:val="24"/>
+        </w:rPr>
+        <w:t>application</w:t>
+      </w:r>
+      <w:r>
+        <w:rPr>
+          <w:rFonts w:ascii="Arial" w:hAnsi="Arial" w:cs="Arial" w:hint="eastAsia"/>
+          <w:sz w:val="24"/>
+          <w:szCs w:val="24"/>
+        </w:rPr>
+        <w:t xml:space="preserve"> </w:t>
+      </w:r>
+      <w:r>
+        <w:rPr>
+          <w:rFonts w:ascii="Arial" w:hAnsi="Arial" w:cs="Arial"/>
+          <w:sz w:val="24"/>
+          <w:szCs w:val="24"/>
+        </w:rPr>
+        <w:t>architecture</w:t>
+      </w:r>
+    </w:p>
+    <w:p>
+      <w:pPr>
+        <w:widowControl/>
+        <w:spacing w:line="360" w:lineRule="auto"/>
+        <w:jc w:val="left"/>
+        <w:rPr>
+          <w:rFonts w:ascii="Arial" w:hAnsi="Arial" w:cs="Arial" w:hint="eastAsia"/>
+          <w:sz w:val="24"/>
+          <w:szCs w:val="24"/>
+        </w:rPr>
+      </w:pPr>
+      <w:r>
+        <w:rPr>
+          <w:rFonts w:ascii="Arial" w:hAnsi="Arial" w:cs="Arial" w:hint="eastAsia"/>
+          <w:sz w:val="24"/>
+          <w:szCs w:val="24"/>
+        </w:rPr>
+        <w:tab/>
+      </w:r>
+      <w:r>
+        <w:rPr>
+          <w:rFonts w:ascii="Arial" w:hAnsi="Arial" w:cs="Arial"/>
+          <w:sz w:val="24"/>
+          <w:szCs w:val="24"/>
+        </w:rPr>
+        <w:t>Fig. 1a depicts modern web application architecture. Ideally, no data is read from the DOM but application outputs HTML and perform element operations as needed. No data is stored in random objects or in the DOM. A set of models represent all the data in the application. Views receive change notiﬁcations (via events) from models and handle redrawing as appropriate. Views utilizes template to render information as per user interface design. Model also</w:t>
+      </w:r>
+      <w:r>
+        <w:rPr>
+          <w:rFonts w:ascii="Arial" w:hAnsi="Arial" w:cs="Arial" w:hint="eastAsia"/>
+          <w:sz w:val="24"/>
+          <w:szCs w:val="24"/>
+        </w:rPr>
+        <w:t xml:space="preserve"> </w:t>
+      </w:r>
+      <w:r>
+        <w:rPr>
+          <w:rFonts w:ascii="Arial" w:hAnsi="Arial" w:cs="Arial"/>
+          <w:sz w:val="24"/>
+          <w:szCs w:val="24"/>
+        </w:rPr>
+        <w:t>reads</w:t>
+      </w:r>
+      <w:r>
+        <w:rPr>
+          <w:rFonts w:ascii="Arial" w:hAnsi="Arial" w:cs="Arial" w:hint="eastAsia"/>
+          <w:sz w:val="24"/>
+          <w:szCs w:val="24"/>
+        </w:rPr>
+        <w:t xml:space="preserve"> </w:t>
+      </w:r>
+      <w:r>
+        <w:rPr>
+          <w:rFonts w:ascii="Arial" w:hAnsi="Arial" w:cs="Arial"/>
+          <w:sz w:val="24"/>
+          <w:szCs w:val="24"/>
+        </w:rPr>
+        <w:t>and</w:t>
+      </w:r>
+      <w:r>
+        <w:rPr>
+          <w:rFonts w:ascii="Arial" w:hAnsi="Arial" w:cs="Arial" w:hint="eastAsia"/>
+          <w:sz w:val="24"/>
+          <w:szCs w:val="24"/>
+        </w:rPr>
+        <w:t xml:space="preserve"> </w:t>
+      </w:r>
+      <w:r>
+        <w:rPr>
+          <w:rFonts w:ascii="Arial" w:hAnsi="Arial" w:cs="Arial"/>
+          <w:sz w:val="24"/>
+          <w:szCs w:val="24"/>
+        </w:rPr>
+        <w:t>writes</w:t>
+      </w:r>
+      <w:r>
+        <w:rPr>
+          <w:rFonts w:ascii="Arial" w:hAnsi="Arial" w:cs="Arial" w:hint="eastAsia"/>
+          <w:sz w:val="24"/>
+          <w:szCs w:val="24"/>
+        </w:rPr>
+        <w:t xml:space="preserve"> </w:t>
+      </w:r>
+      <w:r>
+        <w:rPr>
+          <w:rFonts w:ascii="Arial" w:hAnsi="Arial" w:cs="Arial"/>
+          <w:sz w:val="24"/>
+          <w:szCs w:val="24"/>
+        </w:rPr>
+        <w:t>from/to</w:t>
+      </w:r>
+      <w:r>
+        <w:rPr>
+          <w:rFonts w:ascii="Arial" w:hAnsi="Arial" w:cs="Arial" w:hint="eastAsia"/>
+          <w:sz w:val="24"/>
+          <w:szCs w:val="24"/>
+        </w:rPr>
+        <w:t xml:space="preserve"> </w:t>
+      </w:r>
+      <w:r>
+        <w:rPr>
+          <w:rFonts w:ascii="Arial" w:hAnsi="Arial" w:cs="Arial"/>
+          <w:sz w:val="24"/>
+          <w:szCs w:val="24"/>
+        </w:rPr>
+        <w:t>storage</w:t>
+      </w:r>
+      <w:r>
+        <w:rPr>
+          <w:rFonts w:ascii="Arial" w:hAnsi="Arial" w:cs="Arial" w:hint="eastAsia"/>
+          <w:sz w:val="24"/>
+          <w:szCs w:val="24"/>
+        </w:rPr>
+        <w:t xml:space="preserve"> </w:t>
+      </w:r>
+      <w:r>
+        <w:rPr>
+          <w:rFonts w:ascii="Arial" w:hAnsi="Arial" w:cs="Arial"/>
+          <w:sz w:val="24"/>
+          <w:szCs w:val="24"/>
+        </w:rPr>
+        <w:t>(usually</w:t>
+      </w:r>
+      <w:r>
+        <w:rPr>
+          <w:rFonts w:ascii="Arial" w:hAnsi="Arial" w:cs="Arial" w:hint="eastAsia"/>
+          <w:sz w:val="24"/>
+          <w:szCs w:val="24"/>
+        </w:rPr>
+        <w:t xml:space="preserve"> </w:t>
+      </w:r>
+      <w:r>
+        <w:rPr>
+          <w:rFonts w:ascii="Arial" w:hAnsi="Arial" w:cs="Arial"/>
+          <w:sz w:val="24"/>
+          <w:szCs w:val="24"/>
+        </w:rPr>
+        <w:t>a</w:t>
+      </w:r>
+      <w:r>
+        <w:rPr>
+          <w:rFonts w:ascii="Arial" w:hAnsi="Arial" w:cs="Arial" w:hint="eastAsia"/>
+          <w:sz w:val="24"/>
+          <w:szCs w:val="24"/>
+        </w:rPr>
+        <w:t xml:space="preserve"> </w:t>
+      </w:r>
+      <w:r>
+        <w:rPr>
+          <w:rFonts w:ascii="Arial" w:hAnsi="Arial" w:cs="Arial"/>
+          <w:sz w:val="24"/>
+          <w:szCs w:val="24"/>
+        </w:rPr>
+        <w:t>database)</w:t>
+      </w:r>
+      <w:r>
+        <w:rPr>
+          <w:rFonts w:ascii="Arial" w:hAnsi="Arial" w:cs="Arial" w:hint="eastAsia"/>
+          <w:sz w:val="24"/>
+          <w:szCs w:val="24"/>
+        </w:rPr>
+        <w:t xml:space="preserve"> </w:t>
+      </w:r>
+      <w:r>
+        <w:rPr>
+          <w:rFonts w:ascii="Arial" w:hAnsi="Arial" w:cs="Arial"/>
+          <w:sz w:val="24"/>
+          <w:szCs w:val="24"/>
+        </w:rPr>
+        <w:t>using</w:t>
+      </w:r>
+      <w:r>
+        <w:rPr>
+          <w:rFonts w:ascii="Arial" w:hAnsi="Arial" w:cs="Arial" w:hint="eastAsia"/>
+          <w:sz w:val="24"/>
+          <w:szCs w:val="24"/>
+        </w:rPr>
+        <w:t xml:space="preserve"> </w:t>
+      </w:r>
+      <w:r>
+        <w:rPr>
+          <w:rFonts w:ascii="Arial" w:hAnsi="Arial" w:cs="Arial"/>
+          <w:sz w:val="24"/>
+          <w:szCs w:val="24"/>
+        </w:rPr>
+        <w:t>AJAX</w:t>
+      </w:r>
+      <w:r>
+        <w:rPr>
+          <w:rFonts w:ascii="Arial" w:hAnsi="Arial" w:cs="Arial" w:hint="eastAsia"/>
+          <w:sz w:val="24"/>
+          <w:szCs w:val="24"/>
+        </w:rPr>
+        <w:t xml:space="preserve"> </w:t>
+      </w:r>
+      <w:r>
+        <w:rPr>
+          <w:rFonts w:ascii="Arial" w:hAnsi="Arial" w:cs="Arial"/>
+          <w:sz w:val="24"/>
+          <w:szCs w:val="24"/>
+        </w:rPr>
+        <w:t>and</w:t>
+      </w:r>
+      <w:r>
+        <w:rPr>
+          <w:rFonts w:ascii="Arial" w:hAnsi="Arial" w:cs="Arial" w:hint="eastAsia"/>
+          <w:sz w:val="24"/>
+          <w:szCs w:val="24"/>
+        </w:rPr>
+        <w:t xml:space="preserve"> </w:t>
+      </w:r>
+      <w:r>
+        <w:rPr>
+          <w:rFonts w:ascii="Arial" w:hAnsi="Arial" w:cs="Arial"/>
+          <w:sz w:val="24"/>
+          <w:szCs w:val="24"/>
+        </w:rPr>
+        <w:t>server-sidescripts. These</w:t>
+      </w:r>
+      <w:r>
+        <w:rPr>
+          <w:rFonts w:ascii="Arial" w:hAnsi="Arial" w:cs="Arial" w:hint="eastAsia"/>
+          <w:sz w:val="24"/>
+          <w:szCs w:val="24"/>
+        </w:rPr>
+        <w:t xml:space="preserve"> </w:t>
+      </w:r>
+      <w:r>
+        <w:rPr>
+          <w:rFonts w:ascii="Arial" w:hAnsi="Arial" w:cs="Arial"/>
+          <w:sz w:val="24"/>
+          <w:szCs w:val="24"/>
+        </w:rPr>
+        <w:t>scripts</w:t>
+      </w:r>
+      <w:r>
+        <w:rPr>
+          <w:rFonts w:ascii="Arial" w:hAnsi="Arial" w:cs="Arial" w:hint="eastAsia"/>
+          <w:sz w:val="24"/>
+          <w:szCs w:val="24"/>
+        </w:rPr>
+        <w:t xml:space="preserve"> </w:t>
+      </w:r>
+      <w:r>
+        <w:rPr>
+          <w:rFonts w:ascii="Arial" w:hAnsi="Arial" w:cs="Arial"/>
+          <w:sz w:val="24"/>
+          <w:szCs w:val="24"/>
+        </w:rPr>
+        <w:t>are</w:t>
+      </w:r>
+      <w:r>
+        <w:rPr>
+          <w:rFonts w:ascii="Arial" w:hAnsi="Arial" w:cs="Arial" w:hint="eastAsia"/>
+          <w:sz w:val="24"/>
+          <w:szCs w:val="24"/>
+        </w:rPr>
+        <w:t xml:space="preserve"> </w:t>
+      </w:r>
+      <w:r>
+        <w:rPr>
+          <w:rFonts w:ascii="Arial" w:hAnsi="Arial" w:cs="Arial"/>
+          <w:sz w:val="24"/>
+          <w:szCs w:val="24"/>
+        </w:rPr>
+        <w:t>written in server-side dynamic languages like PHP or ASP.</w:t>
+      </w:r>
+    </w:p>
+    <w:p>
+      <w:pPr>
+        <w:widowControl/>
+        <w:spacing w:line="360" w:lineRule="auto"/>
+        <w:jc w:val="left"/>
+        <w:rPr>
+          <w:rFonts w:ascii="Arial" w:hAnsi="Arial" w:cs="Arial" w:hint="eastAsia"/>
+          <w:sz w:val="24"/>
+          <w:szCs w:val="24"/>
+        </w:rPr>
+      </w:pPr>
+      <w:r>
+        <w:rPr>
+          <w:rFonts w:ascii="Arial" w:hAnsi="Arial" w:cs="Arial" w:hint="eastAsia"/>
+          <w:sz w:val="24"/>
+          <w:szCs w:val="24"/>
+        </w:rPr>
+        <w:tab/>
+      </w:r>
+      <w:r>
+        <w:rPr>
+          <w:rFonts w:ascii="Arial" w:hAnsi="Arial" w:cs="Arial"/>
+          <w:sz w:val="24"/>
+          <w:szCs w:val="24"/>
+        </w:rPr>
+        <w:t>Fig. 1b shows architecture of a typical AngularJS application. Controllers are written in JavaScript and are the behavior behind the DOM elements</w:t>
+      </w:r>
+      <w:proofErr w:type="gramStart"/>
+      <w:r>
+        <w:rPr>
+          <w:rFonts w:ascii="Arial" w:hAnsi="Arial" w:cs="Arial"/>
+          <w:sz w:val="24"/>
+          <w:szCs w:val="24"/>
+        </w:rPr>
+        <w:t>..</w:t>
+      </w:r>
+      <w:proofErr w:type="gramEnd"/>
+      <w:r>
+        <w:rPr>
+          <w:rFonts w:ascii="Arial" w:hAnsi="Arial" w:cs="Arial"/>
+          <w:sz w:val="24"/>
+          <w:szCs w:val="24"/>
+        </w:rPr>
+        <w:t xml:space="preserve"> This makes it easy to test, maintain, </w:t>
+      </w:r>
+      <w:r>
+        <w:rPr>
+          <w:rFonts w:ascii="Arial" w:hAnsi="Arial" w:cs="Arial"/>
+          <w:sz w:val="24"/>
+          <w:szCs w:val="24"/>
+        </w:rPr>
+        <w:t>and reuse</w:t>
+      </w:r>
+      <w:r>
+        <w:rPr>
+          <w:rFonts w:ascii="Arial" w:hAnsi="Arial" w:cs="Arial"/>
+          <w:sz w:val="24"/>
+          <w:szCs w:val="24"/>
+        </w:rPr>
+        <w:t xml:space="preserve"> code. Services are also written JavaScript and access data or information from model via AJAX requests (server communication). Views are usually HTML-based (including any CSS) and receives information from model via controller (as is or after some postprocessing). Data-binding</w:t>
+      </w:r>
+      <w:r>
+        <w:rPr>
+          <w:rFonts w:ascii="Arial" w:hAnsi="Arial" w:cs="Arial" w:hint="eastAsia"/>
+          <w:sz w:val="24"/>
+          <w:szCs w:val="24"/>
+        </w:rPr>
+        <w:t xml:space="preserve"> </w:t>
+      </w:r>
+      <w:r>
+        <w:rPr>
+          <w:rFonts w:ascii="Arial" w:hAnsi="Arial" w:cs="Arial"/>
+          <w:sz w:val="24"/>
+          <w:szCs w:val="24"/>
+        </w:rPr>
+        <w:t>is</w:t>
+      </w:r>
+      <w:r>
+        <w:rPr>
+          <w:rFonts w:ascii="Arial" w:hAnsi="Arial" w:cs="Arial" w:hint="eastAsia"/>
+          <w:sz w:val="24"/>
+          <w:szCs w:val="24"/>
+        </w:rPr>
+        <w:t xml:space="preserve"> </w:t>
+      </w:r>
+      <w:r>
+        <w:rPr>
+          <w:rFonts w:ascii="Arial" w:hAnsi="Arial" w:cs="Arial"/>
+          <w:sz w:val="24"/>
+          <w:szCs w:val="24"/>
+        </w:rPr>
+        <w:t>an</w:t>
+      </w:r>
+      <w:r>
+        <w:rPr>
+          <w:rFonts w:ascii="Arial" w:hAnsi="Arial" w:cs="Arial" w:hint="eastAsia"/>
+          <w:sz w:val="24"/>
+          <w:szCs w:val="24"/>
+        </w:rPr>
+        <w:t xml:space="preserve"> </w:t>
+      </w:r>
+      <w:r>
+        <w:rPr>
+          <w:rFonts w:ascii="Arial" w:hAnsi="Arial" w:cs="Arial"/>
+          <w:sz w:val="24"/>
+          <w:szCs w:val="24"/>
+        </w:rPr>
+        <w:t>automatic</w:t>
+      </w:r>
+      <w:r>
+        <w:rPr>
+          <w:rFonts w:ascii="Arial" w:hAnsi="Arial" w:cs="Arial" w:hint="eastAsia"/>
+          <w:sz w:val="24"/>
+          <w:szCs w:val="24"/>
+        </w:rPr>
+        <w:t xml:space="preserve"> </w:t>
+      </w:r>
+      <w:r>
+        <w:rPr>
+          <w:rFonts w:ascii="Arial" w:hAnsi="Arial" w:cs="Arial"/>
+          <w:sz w:val="24"/>
+          <w:szCs w:val="24"/>
+        </w:rPr>
+        <w:t>way</w:t>
+      </w:r>
+      <w:r>
+        <w:rPr>
+          <w:rFonts w:ascii="Arial" w:hAnsi="Arial" w:cs="Arial" w:hint="eastAsia"/>
+          <w:sz w:val="24"/>
+          <w:szCs w:val="24"/>
+        </w:rPr>
+        <w:t xml:space="preserve"> </w:t>
+      </w:r>
+      <w:r>
+        <w:rPr>
+          <w:rFonts w:ascii="Arial" w:hAnsi="Arial" w:cs="Arial"/>
+          <w:sz w:val="24"/>
+          <w:szCs w:val="24"/>
+        </w:rPr>
+        <w:t>of</w:t>
+      </w:r>
+      <w:r>
+        <w:rPr>
+          <w:rFonts w:ascii="Arial" w:hAnsi="Arial" w:cs="Arial" w:hint="eastAsia"/>
+          <w:sz w:val="24"/>
+          <w:szCs w:val="24"/>
+        </w:rPr>
+        <w:t xml:space="preserve"> </w:t>
+      </w:r>
+      <w:r>
+        <w:rPr>
+          <w:rFonts w:ascii="Arial" w:hAnsi="Arial" w:cs="Arial"/>
+          <w:sz w:val="24"/>
+          <w:szCs w:val="24"/>
+        </w:rPr>
+        <w:t>updating</w:t>
+      </w:r>
+      <w:r>
+        <w:rPr>
+          <w:rFonts w:ascii="Arial" w:hAnsi="Arial" w:cs="Arial" w:hint="eastAsia"/>
+          <w:sz w:val="24"/>
+          <w:szCs w:val="24"/>
+        </w:rPr>
+        <w:t xml:space="preserve"> </w:t>
+      </w:r>
+      <w:r>
+        <w:rPr>
+          <w:rFonts w:ascii="Arial" w:hAnsi="Arial" w:cs="Arial"/>
+          <w:sz w:val="24"/>
+          <w:szCs w:val="24"/>
+        </w:rPr>
+        <w:t>the</w:t>
+      </w:r>
+      <w:r>
+        <w:rPr>
+          <w:rFonts w:ascii="Arial" w:hAnsi="Arial" w:cs="Arial" w:hint="eastAsia"/>
+          <w:sz w:val="24"/>
+          <w:szCs w:val="24"/>
+        </w:rPr>
+        <w:t xml:space="preserve"> </w:t>
+      </w:r>
+      <w:r>
+        <w:rPr>
+          <w:rFonts w:ascii="Arial" w:hAnsi="Arial" w:cs="Arial"/>
+          <w:sz w:val="24"/>
+          <w:szCs w:val="24"/>
+        </w:rPr>
+        <w:t>view</w:t>
+      </w:r>
+      <w:r>
+        <w:rPr>
+          <w:rFonts w:ascii="Arial" w:hAnsi="Arial" w:cs="Arial" w:hint="eastAsia"/>
+          <w:sz w:val="24"/>
+          <w:szCs w:val="24"/>
+        </w:rPr>
+        <w:t xml:space="preserve"> </w:t>
+      </w:r>
+      <w:r>
+        <w:rPr>
+          <w:rFonts w:ascii="Arial" w:hAnsi="Arial" w:cs="Arial"/>
+          <w:sz w:val="24"/>
+          <w:szCs w:val="24"/>
+        </w:rPr>
+        <w:t>whenever</w:t>
+      </w:r>
+      <w:r>
+        <w:rPr>
+          <w:rFonts w:ascii="Arial" w:hAnsi="Arial" w:cs="Arial" w:hint="eastAsia"/>
+          <w:sz w:val="24"/>
+          <w:szCs w:val="24"/>
+        </w:rPr>
+        <w:t xml:space="preserve"> </w:t>
+      </w:r>
+      <w:r>
+        <w:rPr>
+          <w:rFonts w:ascii="Arial" w:hAnsi="Arial" w:cs="Arial"/>
+          <w:sz w:val="24"/>
+          <w:szCs w:val="24"/>
+        </w:rPr>
+        <w:t>the</w:t>
+      </w:r>
+      <w:r>
+        <w:rPr>
+          <w:rFonts w:ascii="Arial" w:hAnsi="Arial" w:cs="Arial" w:hint="eastAsia"/>
+          <w:sz w:val="24"/>
+          <w:szCs w:val="24"/>
+        </w:rPr>
+        <w:t xml:space="preserve"> </w:t>
+      </w:r>
+      <w:r>
+        <w:rPr>
+          <w:rFonts w:ascii="Arial" w:hAnsi="Arial" w:cs="Arial"/>
+          <w:sz w:val="24"/>
+          <w:szCs w:val="24"/>
+        </w:rPr>
+        <w:t>modelchanges</w:t>
+      </w:r>
+      <w:r>
+        <w:rPr>
+          <w:rFonts w:ascii="Arial" w:hAnsi="Arial" w:cs="Arial"/>
+          <w:sz w:val="24"/>
+          <w:szCs w:val="24"/>
+        </w:rPr>
+        <w:t>, as</w:t>
+      </w:r>
+      <w:r>
+        <w:rPr>
+          <w:rFonts w:ascii="Arial" w:hAnsi="Arial" w:cs="Arial" w:hint="eastAsia"/>
+          <w:sz w:val="24"/>
+          <w:szCs w:val="24"/>
+        </w:rPr>
+        <w:t xml:space="preserve"> </w:t>
+      </w:r>
+      <w:r>
+        <w:rPr>
+          <w:rFonts w:ascii="Arial" w:hAnsi="Arial" w:cs="Arial"/>
+          <w:sz w:val="24"/>
+          <w:szCs w:val="24"/>
+        </w:rPr>
+        <w:t>well</w:t>
+      </w:r>
+      <w:r>
+        <w:rPr>
+          <w:rFonts w:ascii="Arial" w:hAnsi="Arial" w:cs="Arial" w:hint="eastAsia"/>
+          <w:sz w:val="24"/>
+          <w:szCs w:val="24"/>
+        </w:rPr>
+        <w:t xml:space="preserve"> </w:t>
+      </w:r>
+      <w:r>
+        <w:rPr>
+          <w:rFonts w:ascii="Arial" w:hAnsi="Arial" w:cs="Arial"/>
+          <w:sz w:val="24"/>
+          <w:szCs w:val="24"/>
+        </w:rPr>
+        <w:t>as</w:t>
+      </w:r>
+      <w:r>
+        <w:rPr>
+          <w:rFonts w:ascii="Arial" w:hAnsi="Arial" w:cs="Arial" w:hint="eastAsia"/>
+          <w:sz w:val="24"/>
+          <w:szCs w:val="24"/>
+        </w:rPr>
+        <w:t xml:space="preserve"> </w:t>
+      </w:r>
+      <w:r>
+        <w:rPr>
+          <w:rFonts w:ascii="Arial" w:hAnsi="Arial" w:cs="Arial"/>
+          <w:sz w:val="24"/>
+          <w:szCs w:val="24"/>
+        </w:rPr>
+        <w:t xml:space="preserve">updating the model whenever the view changes. Views/template also </w:t>
+      </w:r>
+      <w:r>
+        <w:rPr>
+          <w:rFonts w:ascii="Arial" w:hAnsi="Arial" w:cs="Arial"/>
+          <w:sz w:val="24"/>
+          <w:szCs w:val="24"/>
+        </w:rPr>
+        <w:t>provides</w:t>
+      </w:r>
+      <w:r>
+        <w:rPr>
+          <w:rFonts w:ascii="Arial" w:hAnsi="Arial" w:cs="Arial"/>
+          <w:sz w:val="24"/>
+          <w:szCs w:val="24"/>
+        </w:rPr>
+        <w:t xml:space="preserve"> client-side form validation. AngularJS lets developer declare the validation rules of the form without having to write JavaScript code. Models provide reads and writes access to persistent storage, like a database, and written in some server-side scripting language (like PHP). </w:t>
+      </w:r>
+    </w:p>
+    <w:p>
+      <w:pPr>
+        <w:widowControl/>
+        <w:spacing w:line="360" w:lineRule="auto"/>
+        <w:jc w:val="left"/>
+        <w:rPr>
+          <w:rFonts w:ascii="Arial" w:hAnsi="Arial" w:cs="Arial" w:hint="eastAsia"/>
+          <w:sz w:val="24"/>
+          <w:szCs w:val="24"/>
+        </w:rPr>
+      </w:pPr>
+      <w:r>
+        <w:rPr>
+          <w:rFonts w:ascii="Arial" w:hAnsi="Arial" w:cs="Arial" w:hint="eastAsia"/>
+          <w:sz w:val="24"/>
+          <w:szCs w:val="24"/>
+        </w:rPr>
+        <w:lastRenderedPageBreak/>
+        <w:tab/>
+      </w:r>
+      <w:r>
+        <w:rPr>
+          <w:rFonts w:ascii="Arial" w:hAnsi="Arial" w:cs="Arial"/>
+          <w:sz w:val="24"/>
+          <w:szCs w:val="24"/>
+        </w:rPr>
+        <w:t xml:space="preserve">Single Page Applications (SPA) </w:t>
+      </w:r>
+      <w:proofErr w:type="gramStart"/>
+      <w:r>
+        <w:rPr>
+          <w:rFonts w:ascii="Arial" w:hAnsi="Arial" w:cs="Arial"/>
+          <w:sz w:val="24"/>
+          <w:szCs w:val="24"/>
+        </w:rPr>
+        <w:t>have</w:t>
+      </w:r>
+      <w:proofErr w:type="gramEnd"/>
+      <w:r>
+        <w:rPr>
+          <w:rFonts w:ascii="Arial" w:hAnsi="Arial" w:cs="Arial"/>
+          <w:sz w:val="24"/>
+          <w:szCs w:val="24"/>
+        </w:rPr>
+        <w:t xml:space="preserve"> more complex state transitions than a server-side applications because there are: </w:t>
+      </w:r>
+    </w:p>
+    <w:p>
+      <w:pPr>
+        <w:widowControl/>
+        <w:spacing w:line="360" w:lineRule="auto"/>
+        <w:jc w:val="left"/>
+        <w:rPr>
+          <w:rFonts w:ascii="Arial" w:hAnsi="Arial" w:cs="Arial" w:hint="eastAsia"/>
+          <w:sz w:val="24"/>
+          <w:szCs w:val="24"/>
+        </w:rPr>
+      </w:pPr>
+      <w:r>
+        <w:rPr>
+          <w:rFonts w:ascii="Arial" w:hAnsi="Arial" w:cs="Arial"/>
+          <w:sz w:val="24"/>
+          <w:szCs w:val="24"/>
+        </w:rPr>
+        <w:t>• DOM events that cau</w:t>
+      </w:r>
+      <w:r>
+        <w:rPr>
+          <w:rFonts w:ascii="Arial" w:hAnsi="Arial" w:cs="Arial"/>
+          <w:sz w:val="24"/>
+          <w:szCs w:val="24"/>
+        </w:rPr>
+        <w:t>se small state changes in views,</w:t>
+      </w:r>
+    </w:p>
+    <w:p>
+      <w:pPr>
+        <w:widowControl/>
+        <w:spacing w:line="360" w:lineRule="auto"/>
+        <w:jc w:val="left"/>
+        <w:rPr>
+          <w:rFonts w:ascii="Arial" w:hAnsi="Arial" w:cs="Arial" w:hint="eastAsia"/>
+          <w:sz w:val="24"/>
+          <w:szCs w:val="24"/>
+        </w:rPr>
+      </w:pPr>
+      <w:r>
+        <w:rPr>
+          <w:rFonts w:ascii="Arial" w:hAnsi="Arial" w:cs="Arial"/>
+          <w:sz w:val="24"/>
+          <w:szCs w:val="24"/>
+        </w:rPr>
+        <w:t>• model events when model values are changed,</w:t>
+      </w:r>
+    </w:p>
+    <w:p>
+      <w:pPr>
+        <w:widowControl/>
+        <w:spacing w:line="360" w:lineRule="auto"/>
+        <w:jc w:val="left"/>
+        <w:rPr>
+          <w:rFonts w:ascii="Arial" w:hAnsi="Arial" w:cs="Arial" w:hint="eastAsia"/>
+          <w:sz w:val="24"/>
+          <w:szCs w:val="24"/>
+        </w:rPr>
+      </w:pPr>
+      <w:r>
+        <w:rPr>
+          <w:rFonts w:ascii="Arial" w:hAnsi="Arial" w:cs="Arial" w:hint="eastAsia"/>
+          <w:sz w:val="24"/>
+          <w:szCs w:val="24"/>
+        </w:rPr>
+        <w:t>•</w:t>
+      </w:r>
+      <w:r>
+        <w:rPr>
+          <w:rFonts w:ascii="Arial" w:hAnsi="Arial" w:cs="Arial"/>
+          <w:sz w:val="24"/>
+          <w:szCs w:val="24"/>
+        </w:rPr>
+        <w:t xml:space="preserve">application state changes that cause views to be swapped, </w:t>
+      </w:r>
+    </w:p>
+    <w:p>
+      <w:pPr>
+        <w:widowControl/>
+        <w:spacing w:line="360" w:lineRule="auto"/>
+        <w:jc w:val="left"/>
+        <w:rPr>
+          <w:rFonts w:ascii="Arial" w:hAnsi="Arial" w:cs="Arial" w:hint="eastAsia"/>
+          <w:sz w:val="24"/>
+          <w:szCs w:val="24"/>
+        </w:rPr>
+      </w:pPr>
+      <w:r>
+        <w:rPr>
+          <w:rFonts w:ascii="Arial" w:hAnsi="Arial" w:cs="Arial"/>
+          <w:sz w:val="24"/>
+          <w:szCs w:val="24"/>
+        </w:rPr>
+        <w:t xml:space="preserve">• global state changes, </w:t>
+      </w:r>
+    </w:p>
+    <w:p>
+      <w:pPr>
+        <w:widowControl/>
+        <w:spacing w:line="360" w:lineRule="auto"/>
+        <w:jc w:val="left"/>
+        <w:rPr>
+          <w:rFonts w:ascii="Arial" w:hAnsi="Arial" w:cs="Arial" w:hint="eastAsia"/>
+          <w:sz w:val="24"/>
+          <w:szCs w:val="24"/>
+        </w:rPr>
+      </w:pPr>
+      <w:proofErr w:type="gramStart"/>
+      <w:r>
+        <w:rPr>
+          <w:rFonts w:ascii="Arial" w:hAnsi="Arial" w:cs="Arial"/>
+          <w:sz w:val="24"/>
+          <w:szCs w:val="24"/>
+        </w:rPr>
+        <w:t>• delayed results from backend CRUD operations via AJAX.</w:t>
+      </w:r>
+      <w:proofErr w:type="gramEnd"/>
+    </w:p>
+    <w:p>
+      <w:pPr>
+        <w:widowControl/>
+        <w:spacing w:line="360" w:lineRule="auto"/>
+        <w:jc w:val="left"/>
+        <w:rPr>
+          <w:rFonts w:ascii="Arial" w:hAnsi="Arial" w:cs="Arial" w:hint="eastAsia"/>
+          <w:sz w:val="24"/>
+          <w:szCs w:val="24"/>
+        </w:rPr>
+      </w:pPr>
+    </w:p>
+    <w:p>
+      <w:pPr>
+        <w:widowControl/>
+        <w:spacing w:line="360" w:lineRule="auto"/>
+        <w:jc w:val="left"/>
+        <w:rPr>
+          <w:rFonts w:ascii="Arial" w:hAnsi="Arial" w:cs="Arial"/>
+          <w:sz w:val="24"/>
+          <w:szCs w:val="24"/>
+        </w:rPr>
+      </w:pPr>
+      <w:r>
+        <w:rPr>
+          <w:rFonts w:ascii="Arial" w:hAnsi="Arial" w:cs="Arial"/>
+          <w:sz w:val="24"/>
+          <w:szCs w:val="24"/>
+        </w:rPr>
+        <w:t>One</w:t>
+      </w:r>
+      <w:r>
+        <w:rPr>
+          <w:rFonts w:ascii="Arial" w:hAnsi="Arial" w:cs="Arial" w:hint="eastAsia"/>
+          <w:sz w:val="24"/>
+          <w:szCs w:val="24"/>
+        </w:rPr>
+        <w:t xml:space="preserve"> </w:t>
+      </w:r>
+      <w:r>
+        <w:rPr>
+          <w:rFonts w:ascii="Arial" w:hAnsi="Arial" w:cs="Arial"/>
+          <w:sz w:val="24"/>
+          <w:szCs w:val="24"/>
+        </w:rPr>
+        <w:t>of</w:t>
+      </w:r>
+      <w:r>
+        <w:rPr>
+          <w:rFonts w:ascii="Arial" w:hAnsi="Arial" w:cs="Arial" w:hint="eastAsia"/>
+          <w:sz w:val="24"/>
+          <w:szCs w:val="24"/>
+        </w:rPr>
+        <w:t xml:space="preserve"> </w:t>
+      </w:r>
+      <w:r>
+        <w:rPr>
+          <w:rFonts w:ascii="Arial" w:hAnsi="Arial" w:cs="Arial"/>
+          <w:sz w:val="24"/>
+          <w:szCs w:val="24"/>
+        </w:rPr>
+        <w:t>the</w:t>
+      </w:r>
+      <w:r>
+        <w:rPr>
+          <w:rFonts w:ascii="Arial" w:hAnsi="Arial" w:cs="Arial" w:hint="eastAsia"/>
+          <w:sz w:val="24"/>
+          <w:szCs w:val="24"/>
+        </w:rPr>
+        <w:t xml:space="preserve"> </w:t>
+      </w:r>
+      <w:r>
+        <w:rPr>
+          <w:rFonts w:ascii="Arial" w:hAnsi="Arial" w:cs="Arial"/>
+          <w:sz w:val="24"/>
+          <w:szCs w:val="24"/>
+        </w:rPr>
+        <w:t>advantages</w:t>
+      </w:r>
+      <w:r>
+        <w:rPr>
+          <w:rFonts w:ascii="Arial" w:hAnsi="Arial" w:cs="Arial" w:hint="eastAsia"/>
+          <w:sz w:val="24"/>
+          <w:szCs w:val="24"/>
+        </w:rPr>
+        <w:t xml:space="preserve"> </w:t>
+      </w:r>
+      <w:r>
+        <w:rPr>
+          <w:rFonts w:ascii="Arial" w:hAnsi="Arial" w:cs="Arial"/>
+          <w:sz w:val="24"/>
+          <w:szCs w:val="24"/>
+        </w:rPr>
+        <w:t>of</w:t>
+      </w:r>
+      <w:r>
+        <w:rPr>
+          <w:rFonts w:ascii="Arial" w:hAnsi="Arial" w:cs="Arial" w:hint="eastAsia"/>
+          <w:sz w:val="24"/>
+          <w:szCs w:val="24"/>
+        </w:rPr>
+        <w:t xml:space="preserve"> </w:t>
+      </w:r>
+      <w:r>
+        <w:rPr>
+          <w:rFonts w:ascii="Arial" w:hAnsi="Arial" w:cs="Arial"/>
+          <w:sz w:val="24"/>
+          <w:szCs w:val="24"/>
+        </w:rPr>
+        <w:t>using</w:t>
+      </w:r>
+      <w:r>
+        <w:rPr>
+          <w:rFonts w:ascii="Arial" w:hAnsi="Arial" w:cs="Arial" w:hint="eastAsia"/>
+          <w:sz w:val="24"/>
+          <w:szCs w:val="24"/>
+        </w:rPr>
+        <w:t xml:space="preserve"> </w:t>
+      </w:r>
+      <w:r>
+        <w:rPr>
+          <w:rFonts w:ascii="Arial" w:hAnsi="Arial" w:cs="Arial"/>
+          <w:sz w:val="24"/>
+          <w:szCs w:val="24"/>
+        </w:rPr>
+        <w:t>development</w:t>
+      </w:r>
+      <w:r>
+        <w:rPr>
+          <w:rFonts w:ascii="Arial" w:hAnsi="Arial" w:cs="Arial" w:hint="eastAsia"/>
+          <w:sz w:val="24"/>
+          <w:szCs w:val="24"/>
+        </w:rPr>
+        <w:t xml:space="preserve"> </w:t>
+      </w:r>
+      <w:r>
+        <w:rPr>
+          <w:rFonts w:ascii="Arial" w:hAnsi="Arial" w:cs="Arial"/>
+          <w:sz w:val="24"/>
+          <w:szCs w:val="24"/>
+        </w:rPr>
+        <w:t>frameworks</w:t>
+      </w:r>
+      <w:r>
+        <w:rPr>
+          <w:rFonts w:ascii="Arial" w:hAnsi="Arial" w:cs="Arial" w:hint="eastAsia"/>
+          <w:sz w:val="24"/>
+          <w:szCs w:val="24"/>
+        </w:rPr>
+        <w:t xml:space="preserve"> </w:t>
+      </w:r>
+      <w:r>
+        <w:rPr>
+          <w:rFonts w:ascii="Arial" w:hAnsi="Arial" w:cs="Arial"/>
+          <w:sz w:val="24"/>
+          <w:szCs w:val="24"/>
+        </w:rPr>
+        <w:t>is</w:t>
+      </w:r>
+      <w:r>
+        <w:rPr>
+          <w:rFonts w:ascii="Arial" w:hAnsi="Arial" w:cs="Arial" w:hint="eastAsia"/>
+          <w:sz w:val="24"/>
+          <w:szCs w:val="24"/>
+        </w:rPr>
+        <w:t xml:space="preserve"> </w:t>
+      </w:r>
+      <w:r>
+        <w:rPr>
+          <w:rFonts w:ascii="Arial" w:hAnsi="Arial" w:cs="Arial"/>
+          <w:sz w:val="24"/>
+          <w:szCs w:val="24"/>
+        </w:rPr>
+        <w:t>that</w:t>
+      </w:r>
+      <w:r>
+        <w:rPr>
+          <w:rFonts w:ascii="Arial" w:hAnsi="Arial" w:cs="Arial" w:hint="eastAsia"/>
+          <w:sz w:val="24"/>
+          <w:szCs w:val="24"/>
+        </w:rPr>
+        <w:t xml:space="preserve"> </w:t>
+      </w:r>
+      <w:r>
+        <w:rPr>
+          <w:rFonts w:ascii="Arial" w:hAnsi="Arial" w:cs="Arial"/>
+          <w:sz w:val="24"/>
+          <w:szCs w:val="24"/>
+        </w:rPr>
+        <w:t>the</w:t>
+      </w:r>
+      <w:r>
+        <w:rPr>
+          <w:rFonts w:ascii="Arial" w:hAnsi="Arial" w:cs="Arial" w:hint="eastAsia"/>
+          <w:sz w:val="24"/>
+          <w:szCs w:val="24"/>
+        </w:rPr>
+        <w:t xml:space="preserve"> </w:t>
+      </w:r>
+      <w:r>
+        <w:rPr>
+          <w:rFonts w:ascii="Arial" w:hAnsi="Arial" w:cs="Arial"/>
+          <w:sz w:val="24"/>
+          <w:szCs w:val="24"/>
+        </w:rPr>
+        <w:t>above</w:t>
+      </w:r>
+      <w:r>
+        <w:rPr>
+          <w:rFonts w:ascii="Arial" w:hAnsi="Arial" w:cs="Arial" w:hint="eastAsia"/>
+          <w:sz w:val="24"/>
+          <w:szCs w:val="24"/>
+        </w:rPr>
+        <w:t xml:space="preserve"> </w:t>
+      </w:r>
+      <w:r>
+        <w:rPr>
+          <w:rFonts w:ascii="Arial" w:hAnsi="Arial" w:cs="Arial"/>
+          <w:sz w:val="24"/>
+          <w:szCs w:val="24"/>
+        </w:rPr>
+        <w:t>issues</w:t>
+      </w:r>
+      <w:r>
+        <w:rPr>
+          <w:rFonts w:ascii="Arial" w:hAnsi="Arial" w:cs="Arial" w:hint="eastAsia"/>
+          <w:sz w:val="24"/>
+          <w:szCs w:val="24"/>
+        </w:rPr>
+        <w:t xml:space="preserve"> </w:t>
+      </w:r>
+      <w:r>
+        <w:rPr>
+          <w:rFonts w:ascii="Arial" w:hAnsi="Arial" w:cs="Arial"/>
+          <w:sz w:val="24"/>
+          <w:szCs w:val="24"/>
+        </w:rPr>
+        <w:t>are</w:t>
+      </w:r>
+      <w:r>
+        <w:rPr>
+          <w:rFonts w:ascii="Arial" w:hAnsi="Arial" w:cs="Arial" w:hint="eastAsia"/>
+          <w:sz w:val="24"/>
+          <w:szCs w:val="24"/>
+        </w:rPr>
+        <w:t xml:space="preserve"> </w:t>
+      </w:r>
+      <w:r>
+        <w:rPr>
+          <w:rFonts w:ascii="Arial" w:hAnsi="Arial" w:cs="Arial"/>
+          <w:sz w:val="24"/>
+          <w:szCs w:val="24"/>
+        </w:rPr>
+        <w:t>handled</w:t>
+      </w:r>
+      <w:r>
+        <w:rPr>
+          <w:rFonts w:ascii="Arial" w:hAnsi="Arial" w:cs="Arial" w:hint="eastAsia"/>
+          <w:sz w:val="24"/>
+          <w:szCs w:val="24"/>
+        </w:rPr>
+        <w:t xml:space="preserve"> </w:t>
+      </w:r>
+      <w:r>
+        <w:rPr>
+          <w:rFonts w:ascii="Arial" w:hAnsi="Arial" w:cs="Arial"/>
+          <w:sz w:val="24"/>
+          <w:szCs w:val="24"/>
+        </w:rPr>
+        <w:t>or</w:t>
+      </w:r>
+      <w:r>
+        <w:rPr>
+          <w:rFonts w:ascii="Arial" w:hAnsi="Arial" w:cs="Arial" w:hint="eastAsia"/>
+          <w:sz w:val="24"/>
+          <w:szCs w:val="24"/>
+        </w:rPr>
+        <w:t xml:space="preserve"> </w:t>
+      </w:r>
+      <w:r>
+        <w:rPr>
+          <w:rFonts w:ascii="Arial" w:hAnsi="Arial" w:cs="Arial"/>
+          <w:sz w:val="24"/>
+          <w:szCs w:val="24"/>
+        </w:rPr>
+        <w:t>notiﬁed</w:t>
+      </w:r>
+      <w:r>
+        <w:rPr>
+          <w:rFonts w:ascii="Arial" w:hAnsi="Arial" w:cs="Arial" w:hint="eastAsia"/>
+          <w:sz w:val="24"/>
+          <w:szCs w:val="24"/>
+        </w:rPr>
+        <w:t xml:space="preserve"> </w:t>
+      </w:r>
+      <w:r>
+        <w:rPr>
+          <w:rFonts w:ascii="Arial" w:hAnsi="Arial" w:cs="Arial"/>
+          <w:sz w:val="24"/>
+          <w:szCs w:val="24"/>
+        </w:rPr>
+        <w:t>seamlessly by the framework and software developer stay focus on the actual business logic and user interface design.</w:t>
+      </w:r>
+    </w:p>
+    <w:p>
+      <w:pPr>
+        <w:widowControl/>
+        <w:spacing w:line="360" w:lineRule="auto"/>
+        <w:jc w:val="left"/>
+        <w:rPr>
+          <w:rFonts w:ascii="Arial" w:hAnsi="Arial" w:cs="Arial" w:hint="eastAsia"/>
+          <w:sz w:val="24"/>
+          <w:szCs w:val="24"/>
+        </w:rPr>
+      </w:pPr>
+      <w:r>
+        <w:rPr>
+          <w:rFonts w:ascii="Arial" w:hAnsi="Arial" w:cs="Arial"/>
+          <w:sz w:val="24"/>
+          <w:szCs w:val="24"/>
+        </w:rPr>
+        <w:t>4. An</w:t>
+      </w:r>
+      <w:r>
+        <w:rPr>
+          <w:rFonts w:ascii="Arial" w:hAnsi="Arial" w:cs="Arial" w:hint="eastAsia"/>
+          <w:sz w:val="24"/>
+          <w:szCs w:val="24"/>
+        </w:rPr>
+        <w:t xml:space="preserve"> </w:t>
+      </w:r>
+      <w:r>
+        <w:rPr>
+          <w:rFonts w:ascii="Arial" w:hAnsi="Arial" w:cs="Arial"/>
+          <w:sz w:val="24"/>
+          <w:szCs w:val="24"/>
+        </w:rPr>
+        <w:t>Example</w:t>
+      </w:r>
+    </w:p>
+    <w:p>
+      <w:pPr>
+        <w:widowControl/>
+        <w:spacing w:line="360" w:lineRule="auto"/>
+        <w:ind w:firstLine="420"/>
+        <w:jc w:val="left"/>
+        <w:rPr>
+          <w:rFonts w:ascii="Arial" w:hAnsi="Arial" w:cs="Arial"/>
+          <w:sz w:val="24"/>
+          <w:szCs w:val="24"/>
+        </w:rPr>
+      </w:pPr>
+      <w:r>
+        <w:rPr>
+          <w:rFonts w:ascii="Arial" w:hAnsi="Arial" w:cs="Arial"/>
+          <w:sz w:val="24"/>
+          <w:szCs w:val="24"/>
+        </w:rPr>
+        <w:t xml:space="preserve">We have utilized the technologies and libraries introduced in previous section and developed few custom applications. We will present one of the interactive </w:t>
+      </w:r>
+      <w:proofErr w:type="gramStart"/>
+      <w:r>
+        <w:rPr>
+          <w:rFonts w:ascii="Arial" w:hAnsi="Arial" w:cs="Arial"/>
+          <w:sz w:val="24"/>
+          <w:szCs w:val="24"/>
+        </w:rPr>
+        <w:t>application</w:t>
+      </w:r>
+      <w:proofErr w:type="gramEnd"/>
+      <w:r>
+        <w:rPr>
+          <w:rFonts w:ascii="Arial" w:hAnsi="Arial" w:cs="Arial"/>
+          <w:sz w:val="24"/>
+          <w:szCs w:val="24"/>
+        </w:rPr>
+        <w:t xml:space="preserve"> which was designed and developed in a week. Family Harmony Maps is an interactive; color-based; diagnostic parenting method which allows Parents and/or a Family to ﬁll out age-appropriate need maps to be used as input for analysis and scoring. The method was converted into</w:t>
+      </w:r>
+      <w:r>
+        <w:rPr>
+          <w:rFonts w:ascii="Arial" w:hAnsi="Arial" w:cs="Arial" w:hint="eastAsia"/>
+          <w:sz w:val="24"/>
+          <w:szCs w:val="24"/>
+        </w:rPr>
+        <w:t xml:space="preserve"> </w:t>
+      </w:r>
+      <w:r>
+        <w:rPr>
+          <w:rFonts w:ascii="Arial" w:hAnsi="Arial" w:cs="Arial"/>
+          <w:sz w:val="24"/>
+          <w:szCs w:val="24"/>
+        </w:rPr>
+        <w:t>anonline</w:t>
+      </w:r>
+      <w:r>
+        <w:rPr>
+          <w:rFonts w:ascii="Arial" w:hAnsi="Arial" w:cs="Arial" w:hint="eastAsia"/>
+          <w:sz w:val="24"/>
+          <w:szCs w:val="24"/>
+        </w:rPr>
+        <w:t xml:space="preserve"> </w:t>
+      </w:r>
+      <w:r>
+        <w:rPr>
+          <w:rFonts w:ascii="Arial" w:hAnsi="Arial" w:cs="Arial"/>
+          <w:sz w:val="24"/>
+          <w:szCs w:val="24"/>
+        </w:rPr>
+        <w:t>tool</w:t>
+      </w:r>
+      <w:r>
+        <w:rPr>
+          <w:rFonts w:ascii="Arial" w:hAnsi="Arial" w:cs="Arial" w:hint="eastAsia"/>
+          <w:sz w:val="24"/>
+          <w:szCs w:val="24"/>
+        </w:rPr>
+        <w:t xml:space="preserve"> </w:t>
+      </w:r>
+      <w:r>
+        <w:rPr>
+          <w:rFonts w:ascii="Arial" w:hAnsi="Arial" w:cs="Arial"/>
+          <w:sz w:val="24"/>
+          <w:szCs w:val="24"/>
+        </w:rPr>
+        <w:t>which</w:t>
+      </w:r>
+      <w:r>
+        <w:rPr>
+          <w:rFonts w:ascii="Arial" w:hAnsi="Arial" w:cs="Arial" w:hint="eastAsia"/>
+          <w:sz w:val="24"/>
+          <w:szCs w:val="24"/>
+        </w:rPr>
+        <w:t xml:space="preserve"> </w:t>
+      </w:r>
+      <w:r>
+        <w:rPr>
+          <w:rFonts w:ascii="Arial" w:hAnsi="Arial" w:cs="Arial"/>
+          <w:sz w:val="24"/>
+          <w:szCs w:val="24"/>
+        </w:rPr>
+        <w:t>analyses</w:t>
+      </w:r>
+      <w:r>
+        <w:rPr>
+          <w:rFonts w:ascii="Arial" w:hAnsi="Arial" w:cs="Arial" w:hint="eastAsia"/>
+          <w:sz w:val="24"/>
+          <w:szCs w:val="24"/>
+        </w:rPr>
+        <w:t xml:space="preserve"> </w:t>
+      </w:r>
+      <w:r>
+        <w:rPr>
+          <w:rFonts w:ascii="Arial" w:hAnsi="Arial" w:cs="Arial"/>
+          <w:sz w:val="24"/>
+          <w:szCs w:val="24"/>
+        </w:rPr>
+        <w:t>the</w:t>
+      </w:r>
+      <w:r>
+        <w:rPr>
+          <w:rFonts w:ascii="Arial" w:hAnsi="Arial" w:cs="Arial" w:hint="eastAsia"/>
+          <w:sz w:val="24"/>
+          <w:szCs w:val="24"/>
+        </w:rPr>
+        <w:t xml:space="preserve"> </w:t>
+      </w:r>
+      <w:r>
+        <w:rPr>
+          <w:rFonts w:ascii="Arial" w:hAnsi="Arial" w:cs="Arial"/>
+          <w:sz w:val="24"/>
+          <w:szCs w:val="24"/>
+        </w:rPr>
+        <w:t>input</w:t>
+      </w:r>
+      <w:r>
+        <w:rPr>
+          <w:rFonts w:ascii="Arial" w:hAnsi="Arial" w:cs="Arial" w:hint="eastAsia"/>
+          <w:sz w:val="24"/>
+          <w:szCs w:val="24"/>
+        </w:rPr>
+        <w:t xml:space="preserve"> </w:t>
+      </w:r>
+      <w:r>
+        <w:rPr>
+          <w:rFonts w:ascii="Arial" w:hAnsi="Arial" w:cs="Arial"/>
+          <w:sz w:val="24"/>
+          <w:szCs w:val="24"/>
+        </w:rPr>
+        <w:t>data,</w:t>
+      </w:r>
+      <w:r>
+        <w:rPr>
+          <w:rFonts w:ascii="Arial" w:hAnsi="Arial" w:cs="Arial" w:hint="eastAsia"/>
+          <w:sz w:val="24"/>
+          <w:szCs w:val="24"/>
+        </w:rPr>
+        <w:t xml:space="preserve"> </w:t>
+      </w:r>
+      <w:r>
+        <w:rPr>
+          <w:rFonts w:ascii="Arial" w:hAnsi="Arial" w:cs="Arial"/>
+          <w:sz w:val="24"/>
+          <w:szCs w:val="24"/>
+        </w:rPr>
+        <w:t>compute</w:t>
+      </w:r>
+      <w:r>
+        <w:rPr>
+          <w:rFonts w:ascii="Arial" w:hAnsi="Arial" w:cs="Arial" w:hint="eastAsia"/>
+          <w:sz w:val="24"/>
+          <w:szCs w:val="24"/>
+        </w:rPr>
+        <w:t xml:space="preserve"> </w:t>
+      </w:r>
+      <w:r>
+        <w:rPr>
+          <w:rFonts w:ascii="Arial" w:hAnsi="Arial" w:cs="Arial"/>
+          <w:sz w:val="24"/>
+          <w:szCs w:val="24"/>
+        </w:rPr>
+        <w:t>saparenting</w:t>
+      </w:r>
+      <w:r>
+        <w:rPr>
+          <w:rFonts w:ascii="Arial" w:hAnsi="Arial" w:cs="Arial" w:hint="eastAsia"/>
+          <w:sz w:val="24"/>
+          <w:szCs w:val="24"/>
+        </w:rPr>
+        <w:t xml:space="preserve"> </w:t>
+      </w:r>
+      <w:r>
+        <w:rPr>
+          <w:rFonts w:ascii="Arial" w:hAnsi="Arial" w:cs="Arial"/>
+          <w:sz w:val="24"/>
+          <w:szCs w:val="24"/>
+        </w:rPr>
+        <w:t>score</w:t>
+      </w:r>
+      <w:r>
+        <w:rPr>
+          <w:rFonts w:ascii="Arial" w:hAnsi="Arial" w:cs="Arial" w:hint="eastAsia"/>
+          <w:sz w:val="24"/>
+          <w:szCs w:val="24"/>
+        </w:rPr>
+        <w:t xml:space="preserve"> </w:t>
+      </w:r>
+      <w:r>
+        <w:rPr>
+          <w:rFonts w:ascii="Arial" w:hAnsi="Arial" w:cs="Arial"/>
+          <w:sz w:val="24"/>
+          <w:szCs w:val="24"/>
+        </w:rPr>
+        <w:t>and</w:t>
+      </w:r>
+      <w:r>
+        <w:rPr>
+          <w:rFonts w:ascii="Arial" w:hAnsi="Arial" w:cs="Arial" w:hint="eastAsia"/>
+          <w:sz w:val="24"/>
+          <w:szCs w:val="24"/>
+        </w:rPr>
+        <w:t xml:space="preserve"> </w:t>
+      </w:r>
+      <w:r>
+        <w:rPr>
+          <w:rFonts w:ascii="Arial" w:hAnsi="Arial" w:cs="Arial"/>
+          <w:sz w:val="24"/>
+          <w:szCs w:val="24"/>
+        </w:rPr>
+        <w:t>provides</w:t>
+      </w:r>
+      <w:r>
+        <w:rPr>
+          <w:rFonts w:ascii="Arial" w:hAnsi="Arial" w:cs="Arial" w:hint="eastAsia"/>
+          <w:sz w:val="24"/>
+          <w:szCs w:val="24"/>
+        </w:rPr>
+        <w:t xml:space="preserve"> </w:t>
+      </w:r>
+      <w:r>
+        <w:rPr>
+          <w:rFonts w:ascii="Arial" w:hAnsi="Arial" w:cs="Arial"/>
+          <w:sz w:val="24"/>
+          <w:szCs w:val="24"/>
+        </w:rPr>
+        <w:t>family-speciﬁc</w:t>
+      </w:r>
+      <w:r>
+        <w:rPr>
+          <w:rFonts w:ascii="Arial" w:hAnsi="Arial" w:cs="Arial" w:hint="eastAsia"/>
+          <w:sz w:val="24"/>
+          <w:szCs w:val="24"/>
+        </w:rPr>
+        <w:t xml:space="preserve"> </w:t>
+      </w:r>
+      <w:r>
+        <w:rPr>
+          <w:rFonts w:ascii="Arial" w:hAnsi="Arial" w:cs="Arial"/>
+          <w:sz w:val="24"/>
+          <w:szCs w:val="24"/>
+        </w:rPr>
+        <w:t>and</w:t>
+      </w:r>
+      <w:r>
+        <w:rPr>
+          <w:rFonts w:ascii="Arial" w:hAnsi="Arial" w:cs="Arial" w:hint="eastAsia"/>
+          <w:sz w:val="24"/>
+          <w:szCs w:val="24"/>
+        </w:rPr>
+        <w:t xml:space="preserve"> </w:t>
+      </w:r>
+      <w:r>
+        <w:rPr>
+          <w:rFonts w:ascii="Arial" w:hAnsi="Arial" w:cs="Arial"/>
+          <w:sz w:val="24"/>
+          <w:szCs w:val="24"/>
+        </w:rPr>
+        <w:t>gender</w:t>
+      </w:r>
+      <w:r>
+        <w:rPr>
+          <w:rFonts w:ascii="Arial" w:hAnsi="Arial" w:cs="Arial" w:hint="eastAsia"/>
+          <w:sz w:val="24"/>
+          <w:szCs w:val="24"/>
+        </w:rPr>
+        <w:t xml:space="preserve"> </w:t>
+      </w:r>
+      <w:r>
+        <w:rPr>
+          <w:rFonts w:ascii="Arial" w:hAnsi="Arial" w:cs="Arial"/>
+          <w:sz w:val="24"/>
+          <w:szCs w:val="24"/>
+        </w:rPr>
+        <w:t xml:space="preserve">speciﬁc harmony maps to serve as direct indicators of how harmonious the relationship between parents and their children is. The parenting score and family harmony scores are calculated by comparing the the user-entered maps with an ideal parenting map. User/Parent choose a color (Green, yellow, red by repeat clicking on the box) that best describes parenting style (under ﬁve diﬀerent attributes) during each of their </w:t>
+      </w:r>
+      <w:proofErr w:type="gramStart"/>
+      <w:r>
+        <w:rPr>
+          <w:rFonts w:ascii="Arial" w:hAnsi="Arial" w:cs="Arial"/>
+          <w:sz w:val="24"/>
+          <w:szCs w:val="24"/>
+        </w:rPr>
+        <w:t>child(</w:t>
+      </w:r>
+      <w:proofErr w:type="gramEnd"/>
+      <w:r>
+        <w:rPr>
+          <w:rFonts w:ascii="Arial" w:hAnsi="Arial" w:cs="Arial"/>
+          <w:sz w:val="24"/>
+          <w:szCs w:val="24"/>
+        </w:rPr>
+        <w:t xml:space="preserve">ren) speciﬁc age periods. The parent entry-map is shown in Fig. 2a and corresponding options are shown as legends (Fig. 2b). Similar entry-maps are availablefor children to ﬁll (a separate map for boys and girls). The maps have </w:t>
+      </w:r>
+      <w:proofErr w:type="gramStart"/>
+      <w:r>
+        <w:rPr>
+          <w:rFonts w:ascii="Arial" w:hAnsi="Arial" w:cs="Arial"/>
+          <w:sz w:val="24"/>
+          <w:szCs w:val="24"/>
+        </w:rPr>
+        <w:t>six(</w:t>
+      </w:r>
+      <w:proofErr w:type="gramEnd"/>
+      <w:r>
+        <w:rPr>
+          <w:rFonts w:ascii="Arial" w:hAnsi="Arial" w:cs="Arial"/>
+          <w:sz w:val="24"/>
+          <w:szCs w:val="24"/>
+        </w:rPr>
+        <w:t xml:space="preserve">6) rows corresponding to six age groups and ﬁve(5) columns corresponding to ﬁve attributes describing important parenting </w:t>
+      </w:r>
+      <w:r>
+        <w:rPr>
+          <w:rFonts w:ascii="Arial" w:hAnsi="Arial" w:cs="Arial"/>
+          <w:sz w:val="24"/>
+          <w:szCs w:val="24"/>
+        </w:rPr>
+        <w:lastRenderedPageBreak/>
+        <w:t>aspects. A sample of ﬁnal user-ﬁlled entry-maps for parent and children are shown Fig. 3a. These maps are entered by a parent and their children (separate maps for girls and boys). These maps are compared with an ideal map to compute the parents and children’s harmony scores and corresponding harmony maps are calculated and displayed as output. A sample computed family harmony maps for parent and children are shown Fig. 3b. The corresponding legends are shown in Fig. 2c. The data submitted by diﬀerent families regardless of their country of origin, religion or ethnicity is then collected and stored in a database for further processing and analysis. A number of parameters are evaluated to assess the harmony of a family or a group of families within a community as a function of parents’ and children’s country of residence, age, ethnicity and religion to draw certain parenting themes, trends and styles.</w:t>
+      </w:r>
+    </w:p>
+    <w:p>
+      <w:pPr>
+        <w:widowControl/>
+        <w:spacing w:line="360" w:lineRule="auto"/>
+        <w:jc w:val="left"/>
+        <w:rPr>
+          <w:rFonts w:ascii="Arial" w:hAnsi="Arial" w:cs="Arial" w:hint="eastAsia"/>
+          <w:sz w:val="24"/>
+          <w:szCs w:val="24"/>
+        </w:rPr>
+      </w:pPr>
+    </w:p>
+    <w:p>
+      <w:pPr>
+        <w:widowControl/>
+        <w:spacing w:line="360" w:lineRule="auto"/>
+        <w:jc w:val="left"/>
+        <w:rPr>
+          <w:rFonts w:ascii="Arial" w:hAnsi="Arial" w:cs="Arial"/>
+          <w:sz w:val="24"/>
+          <w:szCs w:val="24"/>
+        </w:rPr>
+      </w:pPr>
+      <w:r>
+        <w:rPr>
+          <w:rFonts w:ascii="Arial" w:hAnsi="Arial" w:cs="Arial"/>
+          <w:sz w:val="24"/>
+          <w:szCs w:val="24"/>
+        </w:rPr>
+        <w:t>Conclusion</w:t>
+      </w:r>
+    </w:p>
+    <w:p>
+      <w:pPr>
+        <w:widowControl/>
+        <w:spacing w:line="360" w:lineRule="auto"/>
+        <w:ind w:firstLine="420"/>
+        <w:jc w:val="left"/>
+        <w:rPr>
+          <w:rFonts w:ascii="Arial" w:hAnsi="Arial" w:cs="Arial" w:hint="eastAsia"/>
+          <w:sz w:val="24"/>
+          <w:szCs w:val="24"/>
+        </w:rPr>
+      </w:pPr>
+      <w:r>
+        <w:rPr>
+          <w:rFonts w:ascii="Arial" w:hAnsi="Arial" w:cs="Arial"/>
+          <w:sz w:val="24"/>
+          <w:szCs w:val="24"/>
+        </w:rPr>
+        <w:t xml:space="preserve">We presented and compared some of the latest framework, web-based tools and libraries available for mobilefriendly responsive browser-based applications. We also introduced an interactive and lightweight web-based singlepage social application. We believe that the successful software companies will adopt these technologies quickly to stay ahead of their competitors. The innovative web frameworks and libraries allow software products to be evolved continuously. </w:t>
+      </w:r>
+    </w:p>
+    <w:p>
+      <w:pPr>
+        <w:widowControl/>
+        <w:spacing w:line="360" w:lineRule="auto"/>
+        <w:jc w:val="left"/>
+        <w:rPr>
+          <w:rFonts w:ascii="Arial" w:hAnsi="Arial" w:cs="Arial"/>
+          <w:sz w:val="24"/>
+          <w:szCs w:val="24"/>
+        </w:rPr>
+      </w:pPr>
+      <w:r>
+        <w:rPr>
+          <w:rFonts w:ascii="Arial" w:hAnsi="Arial" w:cs="Arial"/>
+          <w:sz w:val="24"/>
+          <w:szCs w:val="24"/>
+        </w:rPr>
+        <w:t>As future work, we will continue building on the presented and other applications to improve user friendliness and performance. The use of presented development framework allow fast turn around time and new features will be easier to implement.</w:t>
+      </w:r>
       <w:r>
         <w:rPr>
           <w:rFonts w:ascii="Arial" w:hAnsi="Arial" w:cs="Arial"/>
@@ -4272,6 +5995,18 @@
         </w:rPr>
         <w:br w:type="page"/>
       </w:r>
+    </w:p>
+    <w:p>
+      <w:pPr>
+        <w:widowControl/>
+        <w:spacing w:line="360" w:lineRule="auto"/>
+        <w:jc w:val="left"/>
+        <w:rPr>
+          <w:rFonts w:ascii="Arial" w:hAnsi="Arial" w:cs="Arial"/>
+          <w:sz w:val="24"/>
+          <w:szCs w:val="24"/>
+        </w:rPr>
+      </w:pPr>
     </w:p>
     <w:p>
       <w:pPr>
@@ -4283,13 +6018,13 @@
           <w:szCs w:val="32"/>
         </w:rPr>
       </w:pPr>
+      <w:bookmarkStart w:id="0" w:name="_GoBack"/>
       <w:r>
         <w:rPr>
           <w:rFonts w:ascii="黑体" w:eastAsia="黑体" w:hAnsi="黑体" w:cs="Arial"/>
           <w:sz w:val="32"/>
           <w:szCs w:val="32"/>
         </w:rPr>
-        <w:lastRenderedPageBreak/>
         <w:t>现代响应式兼容移动端的</w:t>
       </w:r>
       <w:r>
@@ -4406,6 +6141,7 @@
     </w:p>
     <w:p>
       <w:pPr>
+        <w:spacing w:line="360" w:lineRule="auto"/>
         <w:rPr>
           <w:b/>
           <w:sz w:val="24"/>
@@ -4424,6 +6160,7 @@
     </w:p>
     <w:p>
       <w:pPr>
+        <w:spacing w:line="360" w:lineRule="auto"/>
         <w:rPr>
           <w:rFonts w:asciiTheme="minorEastAsia" w:hAnsiTheme="minorEastAsia"/>
           <w:sz w:val="24"/>
@@ -4625,8 +6362,9 @@
     </w:p>
     <w:p>
       <w:pPr>
-        <w:rPr>
-          <w:rFonts w:asciiTheme="minorEastAsia" w:hAnsiTheme="minorEastAsia" w:hint="eastAsia"/>
+        <w:spacing w:line="360" w:lineRule="auto"/>
+        <w:rPr>
+          <w:rFonts w:asciiTheme="minorEastAsia" w:hAnsiTheme="minorEastAsia"/>
           <w:sz w:val="24"/>
           <w:szCs w:val="24"/>
         </w:rPr>
@@ -4770,8 +6508,9 @@
     </w:p>
     <w:p>
       <w:pPr>
-        <w:rPr>
-          <w:rFonts w:asciiTheme="minorEastAsia" w:hAnsiTheme="minorEastAsia" w:hint="eastAsia"/>
+        <w:spacing w:line="360" w:lineRule="auto"/>
+        <w:rPr>
+          <w:rFonts w:asciiTheme="minorEastAsia" w:hAnsiTheme="minorEastAsia"/>
           <w:sz w:val="24"/>
           <w:szCs w:val="24"/>
         </w:rPr>
@@ -4795,641 +6534,672 @@
     </w:p>
     <w:p>
       <w:pPr>
-        <w:rPr>
-          <w:rFonts w:asciiTheme="minorEastAsia" w:hAnsiTheme="minorEastAsia" w:hint="eastAsia"/>
-          <w:sz w:val="24"/>
-          <w:szCs w:val="24"/>
-        </w:rPr>
-      </w:pPr>
-    </w:p>
-    <w:p>
-      <w:pPr>
-        <w:rPr>
-          <w:rFonts w:asciiTheme="minorEastAsia" w:hAnsiTheme="minorEastAsia" w:hint="eastAsia"/>
-          <w:b/>
-          <w:sz w:val="24"/>
-          <w:szCs w:val="24"/>
-        </w:rPr>
-      </w:pPr>
-      <w:r>
-        <w:rPr>
-          <w:rFonts w:asciiTheme="minorEastAsia" w:hAnsiTheme="minorEastAsia" w:hint="eastAsia"/>
-          <w:b/>
-          <w:sz w:val="24"/>
-          <w:szCs w:val="24"/>
-        </w:rPr>
-        <w:t>1.</w:t>
-      </w:r>
-      <w:r>
-        <w:rPr>
-          <w:rFonts w:asciiTheme="minorEastAsia" w:hAnsiTheme="minorEastAsia" w:hint="eastAsia"/>
-          <w:b/>
-          <w:sz w:val="24"/>
-          <w:szCs w:val="24"/>
-        </w:rPr>
-        <w:t>引言</w:t>
-      </w:r>
-    </w:p>
-    <w:p>
-      <w:pPr>
-        <w:pStyle w:val="a4"/>
-        <w:ind w:firstLine="480"/>
-        <w:rPr>
-          <w:rFonts w:asciiTheme="minorEastAsia" w:hAnsiTheme="minorEastAsia" w:hint="eastAsia"/>
-          <w:sz w:val="24"/>
-          <w:szCs w:val="24"/>
-        </w:rPr>
-      </w:pPr>
-      <w:r>
-        <w:rPr>
-          <w:rFonts w:asciiTheme="minorEastAsia" w:hAnsiTheme="minorEastAsia" w:hint="eastAsia"/>
-          <w:sz w:val="24"/>
-          <w:szCs w:val="24"/>
-        </w:rPr>
-        <w:t>在过去的几年中</w:t>
-      </w:r>
-      <w:r>
-        <w:rPr>
-          <w:rFonts w:asciiTheme="minorEastAsia" w:hAnsiTheme="minorEastAsia" w:hint="eastAsia"/>
-          <w:sz w:val="24"/>
-          <w:szCs w:val="24"/>
-        </w:rPr>
-        <w:t>，</w:t>
-      </w:r>
-      <w:r>
-        <w:rPr>
-          <w:rFonts w:asciiTheme="minorEastAsia" w:hAnsiTheme="minorEastAsia" w:hint="eastAsia"/>
-          <w:sz w:val="24"/>
-          <w:szCs w:val="24"/>
-        </w:rPr>
-        <w:t>几项技术创新使得软件设计人员和工程师能够快速开发响应式并能适用于移动端的</w:t>
-      </w:r>
-      <w:r>
-        <w:rPr>
-          <w:rFonts w:asciiTheme="minorEastAsia" w:hAnsiTheme="minorEastAsia" w:hint="eastAsia"/>
-          <w:sz w:val="24"/>
-          <w:szCs w:val="24"/>
-        </w:rPr>
-        <w:t>应用程序。</w:t>
-      </w:r>
-      <w:r>
-        <w:rPr>
-          <w:rFonts w:asciiTheme="minorEastAsia" w:hAnsiTheme="minorEastAsia" w:hint="eastAsia"/>
-          <w:sz w:val="24"/>
-          <w:szCs w:val="24"/>
-        </w:rPr>
-        <w:t>这些创建</w:t>
-      </w:r>
-      <w:r>
-        <w:rPr>
-          <w:rFonts w:asciiTheme="minorEastAsia" w:hAnsiTheme="minorEastAsia" w:hint="eastAsia"/>
-          <w:sz w:val="24"/>
-          <w:szCs w:val="24"/>
-        </w:rPr>
-        <w:t>包括Web框架和库，可以为桌面和移动设备进行快速和用户友好的应用程序开发。 实际上，在桌面和移动设备（</w:t>
-      </w:r>
-      <w:r>
-        <w:rPr>
-          <w:rFonts w:asciiTheme="minorEastAsia" w:hAnsiTheme="minorEastAsia" w:hint="eastAsia"/>
-          <w:sz w:val="24"/>
-          <w:szCs w:val="24"/>
-        </w:rPr>
-        <w:t>如智能手机和平板电脑）上运行的应用程序具有相同的底层代码是很正常的</w:t>
-      </w:r>
-      <w:r>
-        <w:rPr>
-          <w:rFonts w:asciiTheme="minorEastAsia" w:hAnsiTheme="minorEastAsia" w:hint="eastAsia"/>
-          <w:sz w:val="24"/>
-          <w:szCs w:val="24"/>
-        </w:rPr>
-        <w:t xml:space="preserve">。 </w:t>
-      </w:r>
-      <w:r>
-        <w:rPr>
-          <w:rFonts w:asciiTheme="minorEastAsia" w:hAnsiTheme="minorEastAsia" w:hint="eastAsia"/>
-          <w:sz w:val="24"/>
-          <w:szCs w:val="24"/>
-        </w:rPr>
-        <w:t>成功的软件公司将迅速采用这些技术，以更快的速度更新迭代现有</w:t>
-      </w:r>
-      <w:r>
-        <w:rPr>
-          <w:rFonts w:asciiTheme="minorEastAsia" w:hAnsiTheme="minorEastAsia" w:hint="eastAsia"/>
-          <w:sz w:val="24"/>
-          <w:szCs w:val="24"/>
-        </w:rPr>
-        <w:t>的产品，以保持领先于竞争对手的地位</w:t>
-      </w:r>
-      <w:r>
-        <w:rPr>
-          <w:rFonts w:asciiTheme="minorEastAsia" w:hAnsiTheme="minorEastAsia" w:hint="eastAsia"/>
-          <w:sz w:val="24"/>
-          <w:szCs w:val="24"/>
-        </w:rPr>
-        <w:t>。</w:t>
-      </w:r>
-    </w:p>
-    <w:p>
-      <w:pPr>
-        <w:pStyle w:val="a4"/>
-        <w:ind w:firstLine="480"/>
-        <w:rPr>
-          <w:rFonts w:asciiTheme="minorEastAsia" w:hAnsiTheme="minorEastAsia" w:hint="eastAsia"/>
-          <w:sz w:val="24"/>
-          <w:szCs w:val="24"/>
-        </w:rPr>
-      </w:pPr>
-      <w:r>
-        <w:rPr>
-          <w:rFonts w:asciiTheme="minorEastAsia" w:hAnsiTheme="minorEastAsia" w:hint="eastAsia"/>
-          <w:sz w:val="24"/>
-          <w:szCs w:val="24"/>
-        </w:rPr>
-        <w:t>超文本标记语言（HTML）用来描述网页的内容，HTML5从HTML演变而来增加了许多性的特性。除了HTML，</w:t>
-      </w:r>
-      <w:r>
-        <w:rPr>
-          <w:rFonts w:asciiTheme="minorEastAsia" w:hAnsiTheme="minorEastAsia" w:hint="eastAsia"/>
-          <w:sz w:val="24"/>
-          <w:szCs w:val="24"/>
-        </w:rPr>
-        <w:t>大多数现代基于浏览器的应用程序的构建块包括JavaScript（JS）和层叠样式表（CSS3</w:t>
-      </w:r>
-      <w:r>
-        <w:rPr>
-          <w:rFonts w:asciiTheme="minorEastAsia" w:hAnsiTheme="minorEastAsia" w:hint="eastAsia"/>
-          <w:sz w:val="24"/>
-          <w:szCs w:val="24"/>
-        </w:rPr>
-        <w:t>）。</w:t>
-      </w:r>
-    </w:p>
-    <w:p>
-      <w:pPr>
-        <w:pStyle w:val="a4"/>
-        <w:ind w:firstLine="480"/>
-        <w:rPr>
-          <w:rFonts w:asciiTheme="minorEastAsia" w:hAnsiTheme="minorEastAsia" w:hint="eastAsia"/>
-          <w:sz w:val="24"/>
-          <w:szCs w:val="24"/>
-        </w:rPr>
-      </w:pPr>
-      <w:r>
-        <w:rPr>
-          <w:rFonts w:asciiTheme="minorEastAsia" w:hAnsiTheme="minorEastAsia" w:hint="eastAsia"/>
-          <w:sz w:val="24"/>
-          <w:szCs w:val="24"/>
-        </w:rPr>
-        <w:t>单页面应用程序（SPA）是基于Web的应用程序，可以加载单个HTML</w:t>
-      </w:r>
-      <w:r>
-        <w:rPr>
-          <w:rFonts w:asciiTheme="minorEastAsia" w:hAnsiTheme="minorEastAsia" w:hint="eastAsia"/>
-          <w:sz w:val="24"/>
-          <w:szCs w:val="24"/>
-        </w:rPr>
-        <w:t>页面，并在用户通过菜单或者</w:t>
-      </w:r>
-      <w:r>
-        <w:rPr>
-          <w:rFonts w:asciiTheme="minorEastAsia" w:hAnsiTheme="minorEastAsia" w:hint="eastAsia"/>
-          <w:sz w:val="24"/>
-          <w:szCs w:val="24"/>
-        </w:rPr>
-        <w:t>侧边栏进行交互时动态更新</w:t>
-      </w:r>
-      <w:r>
-        <w:rPr>
-          <w:rFonts w:asciiTheme="minorEastAsia" w:hAnsiTheme="minorEastAsia" w:hint="eastAsia"/>
-          <w:sz w:val="24"/>
-          <w:szCs w:val="24"/>
-        </w:rPr>
-        <w:t>应用的</w:t>
-      </w:r>
-      <w:r>
-        <w:rPr>
-          <w:rFonts w:asciiTheme="minorEastAsia" w:hAnsiTheme="minorEastAsia" w:hint="eastAsia"/>
-          <w:sz w:val="24"/>
-          <w:szCs w:val="24"/>
-        </w:rPr>
-        <w:t>页面内容。</w:t>
-      </w:r>
-      <w:r>
-        <w:rPr>
-          <w:rFonts w:asciiTheme="minorEastAsia" w:hAnsiTheme="minorEastAsia" w:hint="eastAsia"/>
-          <w:sz w:val="24"/>
-          <w:szCs w:val="24"/>
-        </w:rPr>
-        <w:t>这种应用给用户的体验更加接近于原生的手机APP应用。响应式Web应运而生，使用Ajax</w:t>
-      </w:r>
-      <w:r>
-        <w:rPr>
-          <w:rFonts w:asciiTheme="minorEastAsia" w:hAnsiTheme="minorEastAsia" w:hint="eastAsia"/>
-          <w:sz w:val="24"/>
-          <w:szCs w:val="24"/>
-        </w:rPr>
-        <w:t>（异步JavaScript和XML）技术</w:t>
-      </w:r>
-      <w:r>
-        <w:rPr>
-          <w:rFonts w:asciiTheme="minorEastAsia" w:hAnsiTheme="minorEastAsia" w:hint="eastAsia"/>
-          <w:sz w:val="24"/>
-          <w:szCs w:val="24"/>
-        </w:rPr>
-        <w:t>异步获取服务器的数据，当数据更新时不需要重新加载整个页面。</w:t>
-      </w:r>
-      <w:r>
-        <w:rPr>
-          <w:rFonts w:asciiTheme="minorEastAsia" w:hAnsiTheme="minorEastAsia" w:hint="eastAsia"/>
-          <w:sz w:val="24"/>
-          <w:szCs w:val="24"/>
-        </w:rPr>
-        <w:t>使用持久性存储的基本功能，即创建，读取，更新，删除（CRUD）的应用程序被称为CRUD应用程序。CRUD是在数据存储库中完成的基本操作。</w:t>
-      </w:r>
-    </w:p>
-    <w:p>
-      <w:pPr>
-        <w:pStyle w:val="a4"/>
-        <w:ind w:firstLine="480"/>
-        <w:rPr>
-          <w:rFonts w:asciiTheme="minorEastAsia" w:hAnsiTheme="minorEastAsia" w:hint="eastAsia"/>
-          <w:sz w:val="24"/>
-          <w:szCs w:val="24"/>
-        </w:rPr>
-      </w:pPr>
-      <w:r>
-        <w:rPr>
-          <w:rFonts w:asciiTheme="minorEastAsia" w:hAnsiTheme="minorEastAsia" w:hint="eastAsia"/>
-          <w:sz w:val="24"/>
-          <w:szCs w:val="24"/>
-        </w:rPr>
-        <w:t>在我们之前的工程</w:t>
-      </w:r>
-      <w:r>
-        <w:rPr>
-          <w:rFonts w:asciiTheme="minorEastAsia" w:hAnsiTheme="minorEastAsia" w:hint="eastAsia"/>
-          <w:sz w:val="24"/>
-          <w:szCs w:val="24"/>
-        </w:rPr>
-        <w:t>中，我们回顾了一些可用于实现基于交互式浏览器的自定义可视化应用程序的最新技术，</w:t>
-      </w:r>
-      <w:proofErr w:type="gramStart"/>
-      <w:r>
-        <w:rPr>
-          <w:rFonts w:asciiTheme="minorEastAsia" w:hAnsiTheme="minorEastAsia" w:hint="eastAsia"/>
-          <w:sz w:val="24"/>
-          <w:szCs w:val="24"/>
-        </w:rPr>
-        <w:t>第三方库和</w:t>
-      </w:r>
-      <w:proofErr w:type="gramEnd"/>
-      <w:r>
-        <w:rPr>
-          <w:rFonts w:asciiTheme="minorEastAsia" w:hAnsiTheme="minorEastAsia" w:hint="eastAsia"/>
-          <w:sz w:val="24"/>
-          <w:szCs w:val="24"/>
-        </w:rPr>
-        <w:t xml:space="preserve">框架。 </w:t>
-      </w:r>
-      <w:r>
-        <w:rPr>
-          <w:rFonts w:asciiTheme="minorEastAsia" w:hAnsiTheme="minorEastAsia" w:hint="eastAsia"/>
-          <w:sz w:val="24"/>
-          <w:szCs w:val="24"/>
-        </w:rPr>
-        <w:t>这些库的使用使得我们在客户端可以</w:t>
-      </w:r>
-      <w:r>
-        <w:rPr>
-          <w:rFonts w:asciiTheme="minorEastAsia" w:hAnsiTheme="minorEastAsia" w:hint="eastAsia"/>
-          <w:sz w:val="24"/>
-          <w:szCs w:val="24"/>
-        </w:rPr>
-        <w:t>操作可缩放矢量图形（SVG）元素，几乎所有的现代浏览器，智能手机和平板电脑都支持这些元素。</w:t>
-      </w:r>
-    </w:p>
-    <w:p>
-      <w:pPr>
-        <w:rPr>
-          <w:rFonts w:asciiTheme="minorEastAsia" w:hAnsiTheme="minorEastAsia" w:hint="eastAsia"/>
-          <w:sz w:val="24"/>
-          <w:szCs w:val="24"/>
-        </w:rPr>
-      </w:pPr>
-      <w:r>
-        <w:rPr>
-          <w:rFonts w:asciiTheme="minorEastAsia" w:hAnsiTheme="minorEastAsia" w:hint="eastAsia"/>
-          <w:sz w:val="24"/>
-          <w:szCs w:val="24"/>
-        </w:rPr>
-        <w:lastRenderedPageBreak/>
-        <w:tab/>
-      </w:r>
-      <w:r>
-        <w:rPr>
-          <w:rFonts w:asciiTheme="minorEastAsia" w:hAnsiTheme="minorEastAsia" w:hint="eastAsia"/>
-          <w:sz w:val="24"/>
-          <w:szCs w:val="24"/>
-        </w:rPr>
-        <w:t>Shaikh et</w:t>
-      </w:r>
-      <w:r>
-        <w:rPr>
-          <w:rFonts w:asciiTheme="minorEastAsia" w:hAnsiTheme="minorEastAsia" w:hint="eastAsia"/>
-          <w:sz w:val="24"/>
-          <w:szCs w:val="24"/>
-        </w:rPr>
-        <w:t>.</w:t>
-      </w:r>
-      <w:r>
-        <w:rPr>
-          <w:rFonts w:asciiTheme="minorEastAsia" w:hAnsiTheme="minorEastAsia" w:hint="eastAsia"/>
-          <w:sz w:val="24"/>
-          <w:szCs w:val="24"/>
-        </w:rPr>
-        <w:t>al.</w:t>
-      </w:r>
-      <w:r>
-        <w:rPr>
-          <w:rFonts w:asciiTheme="minorEastAsia" w:hAnsiTheme="minorEastAsia" w:hint="eastAsia"/>
-          <w:sz w:val="24"/>
-          <w:szCs w:val="24"/>
-          <w:vertAlign w:val="superscript"/>
-        </w:rPr>
-        <w:t>2</w:t>
-      </w:r>
-      <w:r>
-        <w:rPr>
-          <w:rFonts w:asciiTheme="minorEastAsia" w:hAnsiTheme="minorEastAsia" w:hint="eastAsia"/>
-          <w:sz w:val="24"/>
-          <w:szCs w:val="24"/>
-        </w:rPr>
-        <w:t xml:space="preserve">提供了一些基于Web的工具和库，用于基于浏览器的客户端可视化。 </w:t>
-      </w:r>
-      <w:r>
-        <w:rPr>
-          <w:rFonts w:asciiTheme="minorEastAsia" w:hAnsiTheme="minorEastAsia" w:hint="eastAsia"/>
-          <w:sz w:val="24"/>
-          <w:szCs w:val="24"/>
-        </w:rPr>
-        <w:t>他们引入了一个新颖的基于网络的网络可视化器和模拟器应用程序，</w:t>
-      </w:r>
-      <w:r>
-        <w:rPr>
-          <w:rFonts w:asciiTheme="minorEastAsia" w:hAnsiTheme="minorEastAsia" w:hint="eastAsia"/>
-          <w:sz w:val="24"/>
-          <w:szCs w:val="24"/>
-        </w:rPr>
-        <w:t>利用</w:t>
-      </w:r>
-      <w:r>
-        <w:rPr>
-          <w:rFonts w:asciiTheme="minorEastAsia" w:hAnsiTheme="minorEastAsia" w:hint="eastAsia"/>
-          <w:sz w:val="24"/>
-          <w:szCs w:val="24"/>
-        </w:rPr>
-        <w:t>了</w:t>
-      </w:r>
-      <w:r>
-        <w:rPr>
-          <w:rFonts w:asciiTheme="minorEastAsia" w:hAnsiTheme="minorEastAsia" w:hint="eastAsia"/>
-          <w:sz w:val="24"/>
-          <w:szCs w:val="24"/>
-        </w:rPr>
-        <w:t>HTML，JavaScript和Bootstrap。</w:t>
-      </w:r>
-    </w:p>
-    <w:p>
-      <w:pPr>
-        <w:rPr>
-          <w:rFonts w:asciiTheme="minorEastAsia" w:hAnsiTheme="minorEastAsia" w:hint="eastAsia"/>
-          <w:sz w:val="24"/>
-          <w:szCs w:val="24"/>
-        </w:rPr>
-      </w:pPr>
-      <w:r>
-        <w:rPr>
-          <w:rFonts w:asciiTheme="minorEastAsia" w:hAnsiTheme="minorEastAsia" w:hint="eastAsia"/>
-          <w:sz w:val="24"/>
-          <w:szCs w:val="24"/>
-        </w:rPr>
-        <w:tab/>
-      </w:r>
-      <w:r>
-        <w:rPr>
-          <w:rFonts w:asciiTheme="minorEastAsia" w:hAnsiTheme="minorEastAsia" w:hint="eastAsia"/>
-          <w:sz w:val="24"/>
-          <w:szCs w:val="24"/>
-        </w:rPr>
-        <w:t>本文的其余部分组织如下。 在第2节中，我们提供了一些与现代Web开发和一些最新的框架和图书相关的背景。 我们提供了现代应用程序体系结构3.我们在第四部分提供一个示例应用程序。最后一部分提供了我们工作的结论。</w:t>
-      </w:r>
-    </w:p>
-    <w:p>
-      <w:pPr>
-        <w:rPr>
-          <w:rFonts w:asciiTheme="minorEastAsia" w:hAnsiTheme="minorEastAsia" w:hint="eastAsia"/>
-          <w:sz w:val="24"/>
-          <w:szCs w:val="24"/>
-        </w:rPr>
-      </w:pPr>
-      <w:r>
-        <w:rPr>
-          <w:rFonts w:asciiTheme="minorEastAsia" w:hAnsiTheme="minorEastAsia" w:hint="eastAsia"/>
-          <w:sz w:val="24"/>
-          <w:szCs w:val="24"/>
-        </w:rPr>
-        <w:tab/>
-      </w:r>
-    </w:p>
-    <w:p>
-      <w:pPr>
-        <w:rPr>
-          <w:rFonts w:asciiTheme="minorEastAsia" w:hAnsiTheme="minorEastAsia" w:hint="eastAsia"/>
-          <w:sz w:val="24"/>
-          <w:szCs w:val="24"/>
-        </w:rPr>
-      </w:pPr>
-      <w:r>
-        <w:rPr>
-          <w:rFonts w:asciiTheme="minorEastAsia" w:hAnsiTheme="minorEastAsia" w:hint="eastAsia"/>
-          <w:sz w:val="24"/>
-          <w:szCs w:val="24"/>
-        </w:rPr>
-        <w:t>2. 最新web框架和库</w:t>
-      </w:r>
-    </w:p>
-    <w:p>
-      <w:pPr>
-        <w:rPr>
-          <w:rFonts w:asciiTheme="minorEastAsia" w:hAnsiTheme="minorEastAsia" w:hint="eastAsia"/>
-          <w:sz w:val="24"/>
-          <w:szCs w:val="24"/>
-        </w:rPr>
-      </w:pPr>
-      <w:r>
-        <w:rPr>
-          <w:rFonts w:asciiTheme="minorEastAsia" w:hAnsiTheme="minorEastAsia" w:hint="eastAsia"/>
-          <w:sz w:val="24"/>
-          <w:szCs w:val="24"/>
-        </w:rPr>
-        <w:tab/>
-      </w:r>
-      <w:r>
-        <w:rPr>
-          <w:rFonts w:asciiTheme="minorEastAsia" w:hAnsiTheme="minorEastAsia" w:hint="eastAsia"/>
-          <w:sz w:val="24"/>
-          <w:szCs w:val="24"/>
-        </w:rPr>
-        <w:t>在本节中，我们将回顾一些为现代浏览器和智能设备设计的JavaScript库。 这些库利用了HTML5，CSS3和JavaScript，并为开发人员提供了一个应用程序编程接口（API），以创建基于Web的移动友好型应用程序。轻量级框架将结构添加到Web</w:t>
-      </w:r>
-      <w:r>
-        <w:rPr>
-          <w:rFonts w:asciiTheme="minorEastAsia" w:hAnsiTheme="minorEastAsia" w:hint="eastAsia"/>
-          <w:sz w:val="24"/>
-          <w:szCs w:val="24"/>
-        </w:rPr>
-        <w:t>应用程序，并提供了处理不同视图之间转换路由</w:t>
-      </w:r>
-      <w:r>
-        <w:rPr>
-          <w:rFonts w:asciiTheme="minorEastAsia" w:hAnsiTheme="minorEastAsia" w:hint="eastAsia"/>
-          <w:sz w:val="24"/>
-          <w:szCs w:val="24"/>
-        </w:rPr>
-        <w:t>的方法，并且通常将应用程序分成实现模型 - 视图 - 控制器（MVC</w:t>
-      </w:r>
-      <w:r>
-        <w:rPr>
-          <w:rFonts w:asciiTheme="minorEastAsia" w:hAnsiTheme="minorEastAsia" w:hint="eastAsia"/>
-          <w:sz w:val="24"/>
-          <w:szCs w:val="24"/>
-        </w:rPr>
-        <w:t>）设计模式的模式</w:t>
-      </w:r>
-      <w:r>
-        <w:rPr>
-          <w:rFonts w:asciiTheme="minorEastAsia" w:hAnsiTheme="minorEastAsia" w:hint="eastAsia"/>
-          <w:sz w:val="24"/>
-          <w:szCs w:val="24"/>
-        </w:rPr>
-        <w:t>。这些库和框架是使用纯JavaScript</w:t>
-      </w:r>
-      <w:r>
-        <w:rPr>
-          <w:rFonts w:asciiTheme="minorEastAsia" w:hAnsiTheme="minorEastAsia" w:hint="eastAsia"/>
-          <w:sz w:val="24"/>
-          <w:szCs w:val="24"/>
-        </w:rPr>
-        <w:t>开发的，没有任何额外的插件。</w:t>
-      </w:r>
-    </w:p>
-    <w:p>
-      <w:pPr>
-        <w:rPr>
-          <w:rFonts w:asciiTheme="minorEastAsia" w:hAnsiTheme="minorEastAsia" w:hint="eastAsia"/>
-          <w:b/>
-          <w:sz w:val="24"/>
-          <w:szCs w:val="24"/>
-        </w:rPr>
-      </w:pPr>
-    </w:p>
-    <w:p>
-      <w:pPr>
-        <w:rPr>
-          <w:rFonts w:asciiTheme="minorEastAsia" w:hAnsiTheme="minorEastAsia" w:hint="eastAsia"/>
-          <w:sz w:val="24"/>
-          <w:szCs w:val="24"/>
-        </w:rPr>
-      </w:pPr>
-      <w:r>
-        <w:rPr>
-          <w:rFonts w:asciiTheme="minorEastAsia" w:hAnsiTheme="minorEastAsia" w:hint="eastAsia"/>
-          <w:b/>
-          <w:sz w:val="24"/>
-          <w:szCs w:val="24"/>
-        </w:rPr>
-        <w:t>•jQuery</w:t>
-      </w:r>
-      <w:r>
-        <w:rPr>
-          <w:rFonts w:asciiTheme="minorEastAsia" w:hAnsiTheme="minorEastAsia" w:hint="eastAsia"/>
-          <w:sz w:val="24"/>
-          <w:szCs w:val="24"/>
-        </w:rPr>
-        <w:t>是一个流行的JavaScript脚本库。 jQuery</w:t>
-      </w:r>
-      <w:r>
-        <w:rPr>
-          <w:rFonts w:asciiTheme="minorEastAsia" w:hAnsiTheme="minorEastAsia" w:hint="eastAsia"/>
-          <w:sz w:val="24"/>
-          <w:szCs w:val="24"/>
-        </w:rPr>
-        <w:t>用来</w:t>
-      </w:r>
-      <w:r>
-        <w:rPr>
-          <w:rFonts w:asciiTheme="minorEastAsia" w:hAnsiTheme="minorEastAsia" w:hint="eastAsia"/>
-          <w:sz w:val="24"/>
-          <w:szCs w:val="24"/>
-        </w:rPr>
-        <w:t>帮助</w:t>
-      </w:r>
-      <w:r>
-        <w:rPr>
-          <w:rFonts w:asciiTheme="minorEastAsia" w:hAnsiTheme="minorEastAsia" w:hint="eastAsia"/>
-          <w:sz w:val="24"/>
-          <w:szCs w:val="24"/>
-        </w:rPr>
-        <w:t>我们</w:t>
-      </w:r>
-      <w:r>
-        <w:rPr>
-          <w:rFonts w:asciiTheme="minorEastAsia" w:hAnsiTheme="minorEastAsia" w:hint="eastAsia"/>
-          <w:sz w:val="24"/>
-          <w:szCs w:val="24"/>
-        </w:rPr>
-        <w:t>查找和处理文档对象模型（DOM）元素，处理浏览器事件以及处理浏览器不兼容问题。 jQuery是一个可扩展的库，</w:t>
-      </w:r>
-      <w:r>
-        <w:rPr>
-          <w:rFonts w:asciiTheme="minorEastAsia" w:hAnsiTheme="minorEastAsia" w:hint="eastAsia"/>
-          <w:sz w:val="24"/>
-          <w:szCs w:val="24"/>
-        </w:rPr>
-        <w:t>已经有数以千计的jQuery插件被来自世界各地的开发者所创造</w:t>
-      </w:r>
-      <w:r>
-        <w:rPr>
-          <w:rFonts w:asciiTheme="minorEastAsia" w:hAnsiTheme="minorEastAsia" w:hint="eastAsia"/>
-          <w:sz w:val="24"/>
-          <w:szCs w:val="24"/>
-        </w:rPr>
-        <w:t>。</w:t>
-      </w:r>
-    </w:p>
-    <w:p>
-      <w:pPr>
-        <w:rPr>
-          <w:rFonts w:asciiTheme="minorEastAsia" w:hAnsiTheme="minorEastAsia" w:hint="eastAsia"/>
-          <w:sz w:val="24"/>
-          <w:szCs w:val="24"/>
-        </w:rPr>
-      </w:pPr>
-      <w:r>
-        <w:rPr>
-          <w:rFonts w:asciiTheme="minorEastAsia" w:hAnsiTheme="minorEastAsia" w:hint="eastAsia"/>
-          <w:sz w:val="24"/>
-          <w:szCs w:val="24"/>
-        </w:rPr>
-        <w:t>•</w:t>
-      </w:r>
-      <w:r>
+        <w:spacing w:line="360" w:lineRule="auto"/>
+        <w:rPr>
+          <w:rFonts w:asciiTheme="minorEastAsia" w:hAnsiTheme="minorEastAsia"/>
+          <w:sz w:val="24"/>
+          <w:szCs w:val="24"/>
+        </w:rPr>
+      </w:pPr>
+    </w:p>
+    <w:p>
+      <w:pPr>
+        <w:spacing w:line="360" w:lineRule="auto"/>
         <w:rPr>
           <w:rFonts w:asciiTheme="minorEastAsia" w:hAnsiTheme="minorEastAsia"/>
           <w:b/>
           <w:sz w:val="24"/>
           <w:szCs w:val="24"/>
         </w:rPr>
+      </w:pPr>
+      <w:r>
+        <w:rPr>
+          <w:rFonts w:asciiTheme="minorEastAsia" w:hAnsiTheme="minorEastAsia" w:hint="eastAsia"/>
+          <w:b/>
+          <w:sz w:val="24"/>
+          <w:szCs w:val="24"/>
+        </w:rPr>
+        <w:t>1.</w:t>
+      </w:r>
+      <w:r>
+        <w:rPr>
+          <w:rFonts w:asciiTheme="minorEastAsia" w:hAnsiTheme="minorEastAsia" w:hint="eastAsia"/>
+          <w:b/>
+          <w:sz w:val="24"/>
+          <w:szCs w:val="24"/>
+        </w:rPr>
+        <w:t>引言</w:t>
+      </w:r>
+    </w:p>
+    <w:p>
+      <w:pPr>
+        <w:pStyle w:val="a4"/>
+        <w:spacing w:line="360" w:lineRule="auto"/>
+        <w:ind w:firstLine="480"/>
+        <w:rPr>
+          <w:rFonts w:asciiTheme="minorEastAsia" w:hAnsiTheme="minorEastAsia"/>
+          <w:sz w:val="24"/>
+          <w:szCs w:val="24"/>
+        </w:rPr>
+      </w:pPr>
+      <w:r>
+        <w:rPr>
+          <w:rFonts w:asciiTheme="minorEastAsia" w:hAnsiTheme="minorEastAsia" w:hint="eastAsia"/>
+          <w:sz w:val="24"/>
+          <w:szCs w:val="24"/>
+        </w:rPr>
+        <w:t>在过去的几年中</w:t>
+      </w:r>
+      <w:r>
+        <w:rPr>
+          <w:rFonts w:asciiTheme="minorEastAsia" w:hAnsiTheme="minorEastAsia" w:hint="eastAsia"/>
+          <w:sz w:val="24"/>
+          <w:szCs w:val="24"/>
+        </w:rPr>
+        <w:t>，</w:t>
+      </w:r>
+      <w:r>
+        <w:rPr>
+          <w:rFonts w:asciiTheme="minorEastAsia" w:hAnsiTheme="minorEastAsia" w:hint="eastAsia"/>
+          <w:sz w:val="24"/>
+          <w:szCs w:val="24"/>
+        </w:rPr>
+        <w:t>几项技术创新使得软件设计人员和工程师能够快速开发响应式并能适用于移动端的</w:t>
+      </w:r>
+      <w:r>
+        <w:rPr>
+          <w:rFonts w:asciiTheme="minorEastAsia" w:hAnsiTheme="minorEastAsia" w:hint="eastAsia"/>
+          <w:sz w:val="24"/>
+          <w:szCs w:val="24"/>
+        </w:rPr>
+        <w:t>应用程序。</w:t>
+      </w:r>
+      <w:r>
+        <w:rPr>
+          <w:rFonts w:asciiTheme="minorEastAsia" w:hAnsiTheme="minorEastAsia" w:hint="eastAsia"/>
+          <w:sz w:val="24"/>
+          <w:szCs w:val="24"/>
+        </w:rPr>
+        <w:t>这些创建</w:t>
+      </w:r>
+      <w:r>
+        <w:rPr>
+          <w:rFonts w:asciiTheme="minorEastAsia" w:hAnsiTheme="minorEastAsia" w:hint="eastAsia"/>
+          <w:sz w:val="24"/>
+          <w:szCs w:val="24"/>
+        </w:rPr>
+        <w:t>包括Web框架和库，可以为桌面和移动设备进行快速和用户友好的应用程序开发。 实际上，在桌面和移动设备（</w:t>
+      </w:r>
+      <w:r>
+        <w:rPr>
+          <w:rFonts w:asciiTheme="minorEastAsia" w:hAnsiTheme="minorEastAsia" w:hint="eastAsia"/>
+          <w:sz w:val="24"/>
+          <w:szCs w:val="24"/>
+        </w:rPr>
+        <w:t>如智能手机和平板电脑）上运行的应用程序具有相同的底层代码是很正常的</w:t>
+      </w:r>
+      <w:r>
+        <w:rPr>
+          <w:rFonts w:asciiTheme="minorEastAsia" w:hAnsiTheme="minorEastAsia" w:hint="eastAsia"/>
+          <w:sz w:val="24"/>
+          <w:szCs w:val="24"/>
+        </w:rPr>
+        <w:t xml:space="preserve">。 </w:t>
+      </w:r>
+      <w:r>
+        <w:rPr>
+          <w:rFonts w:asciiTheme="minorEastAsia" w:hAnsiTheme="minorEastAsia" w:hint="eastAsia"/>
+          <w:sz w:val="24"/>
+          <w:szCs w:val="24"/>
+        </w:rPr>
+        <w:t>成功的软件公司将迅速采用这些技术，以更快的速度更新迭代现有</w:t>
+      </w:r>
+      <w:r>
+        <w:rPr>
+          <w:rFonts w:asciiTheme="minorEastAsia" w:hAnsiTheme="minorEastAsia" w:hint="eastAsia"/>
+          <w:sz w:val="24"/>
+          <w:szCs w:val="24"/>
+        </w:rPr>
+        <w:t>的产品，以保持领先于竞争对手的地位</w:t>
+      </w:r>
+      <w:r>
+        <w:rPr>
+          <w:rFonts w:asciiTheme="minorEastAsia" w:hAnsiTheme="minorEastAsia" w:hint="eastAsia"/>
+          <w:sz w:val="24"/>
+          <w:szCs w:val="24"/>
+        </w:rPr>
+        <w:t>。</w:t>
+      </w:r>
+    </w:p>
+    <w:p>
+      <w:pPr>
+        <w:pStyle w:val="a4"/>
+        <w:spacing w:line="360" w:lineRule="auto"/>
+        <w:ind w:firstLine="480"/>
+        <w:rPr>
+          <w:rFonts w:asciiTheme="minorEastAsia" w:hAnsiTheme="minorEastAsia"/>
+          <w:sz w:val="24"/>
+          <w:szCs w:val="24"/>
+        </w:rPr>
+      </w:pPr>
+      <w:r>
+        <w:rPr>
+          <w:rFonts w:asciiTheme="minorEastAsia" w:hAnsiTheme="minorEastAsia" w:hint="eastAsia"/>
+          <w:sz w:val="24"/>
+          <w:szCs w:val="24"/>
+        </w:rPr>
+        <w:t>超文本标记语言（HTML）用来描述网页的内容，HTML5从HTML演变而来增</w:t>
+      </w:r>
+      <w:r>
+        <w:rPr>
+          <w:rFonts w:asciiTheme="minorEastAsia" w:hAnsiTheme="minorEastAsia" w:hint="eastAsia"/>
+          <w:sz w:val="24"/>
+          <w:szCs w:val="24"/>
+        </w:rPr>
+        <w:lastRenderedPageBreak/>
+        <w:t>加了许多性的特性。除了HTML，</w:t>
+      </w:r>
+      <w:r>
+        <w:rPr>
+          <w:rFonts w:asciiTheme="minorEastAsia" w:hAnsiTheme="minorEastAsia" w:hint="eastAsia"/>
+          <w:sz w:val="24"/>
+          <w:szCs w:val="24"/>
+        </w:rPr>
+        <w:t>大多数现代基于浏览器的应用程序的构建块包括JavaScript（JS）和层叠样式表（CSS3</w:t>
+      </w:r>
+      <w:r>
+        <w:rPr>
+          <w:rFonts w:asciiTheme="minorEastAsia" w:hAnsiTheme="minorEastAsia" w:hint="eastAsia"/>
+          <w:sz w:val="24"/>
+          <w:szCs w:val="24"/>
+        </w:rPr>
+        <w:t>）。</w:t>
+      </w:r>
+    </w:p>
+    <w:p>
+      <w:pPr>
+        <w:pStyle w:val="a4"/>
+        <w:spacing w:line="360" w:lineRule="auto"/>
+        <w:ind w:firstLine="480"/>
+        <w:rPr>
+          <w:rFonts w:asciiTheme="minorEastAsia" w:hAnsiTheme="minorEastAsia"/>
+          <w:sz w:val="24"/>
+          <w:szCs w:val="24"/>
+        </w:rPr>
+      </w:pPr>
+      <w:r>
+        <w:rPr>
+          <w:rFonts w:asciiTheme="minorEastAsia" w:hAnsiTheme="minorEastAsia" w:hint="eastAsia"/>
+          <w:sz w:val="24"/>
+          <w:szCs w:val="24"/>
+        </w:rPr>
+        <w:t>单页面应用程序（SPA）是基于Web的应用程序，可以加载单个HTML</w:t>
+      </w:r>
+      <w:r>
+        <w:rPr>
+          <w:rFonts w:asciiTheme="minorEastAsia" w:hAnsiTheme="minorEastAsia" w:hint="eastAsia"/>
+          <w:sz w:val="24"/>
+          <w:szCs w:val="24"/>
+        </w:rPr>
+        <w:t>页面，并在用户通过菜单或者</w:t>
+      </w:r>
+      <w:r>
+        <w:rPr>
+          <w:rFonts w:asciiTheme="minorEastAsia" w:hAnsiTheme="minorEastAsia" w:hint="eastAsia"/>
+          <w:sz w:val="24"/>
+          <w:szCs w:val="24"/>
+        </w:rPr>
+        <w:t>侧边栏进行交互时动态更新</w:t>
+      </w:r>
+      <w:r>
+        <w:rPr>
+          <w:rFonts w:asciiTheme="minorEastAsia" w:hAnsiTheme="minorEastAsia" w:hint="eastAsia"/>
+          <w:sz w:val="24"/>
+          <w:szCs w:val="24"/>
+        </w:rPr>
+        <w:t>应用的</w:t>
+      </w:r>
+      <w:r>
+        <w:rPr>
+          <w:rFonts w:asciiTheme="minorEastAsia" w:hAnsiTheme="minorEastAsia" w:hint="eastAsia"/>
+          <w:sz w:val="24"/>
+          <w:szCs w:val="24"/>
+        </w:rPr>
+        <w:t>页面内容。</w:t>
+      </w:r>
+      <w:r>
+        <w:rPr>
+          <w:rFonts w:asciiTheme="minorEastAsia" w:hAnsiTheme="minorEastAsia" w:hint="eastAsia"/>
+          <w:sz w:val="24"/>
+          <w:szCs w:val="24"/>
+        </w:rPr>
+        <w:t>这种应用给用户的体验更加接近于原生的手机APP应用。响应式Web应运而生，使用Ajax</w:t>
+      </w:r>
+      <w:r>
+        <w:rPr>
+          <w:rFonts w:asciiTheme="minorEastAsia" w:hAnsiTheme="minorEastAsia" w:hint="eastAsia"/>
+          <w:sz w:val="24"/>
+          <w:szCs w:val="24"/>
+        </w:rPr>
+        <w:t>（异步JavaScript和XML）技术</w:t>
+      </w:r>
+      <w:r>
+        <w:rPr>
+          <w:rFonts w:asciiTheme="minorEastAsia" w:hAnsiTheme="minorEastAsia" w:hint="eastAsia"/>
+          <w:sz w:val="24"/>
+          <w:szCs w:val="24"/>
+        </w:rPr>
+        <w:t>异步获取服务器的数据，当数据更新时不需要重新加载整个页面。</w:t>
+      </w:r>
+      <w:r>
+        <w:rPr>
+          <w:rFonts w:asciiTheme="minorEastAsia" w:hAnsiTheme="minorEastAsia" w:hint="eastAsia"/>
+          <w:sz w:val="24"/>
+          <w:szCs w:val="24"/>
+        </w:rPr>
+        <w:t>使用持久性存储的基本功能，即创建，读取，更新，删除（CRUD）的应用程序被称为CRUD应用程序。CRUD是在数据存储库中完成的基本操作。</w:t>
+      </w:r>
+    </w:p>
+    <w:p>
+      <w:pPr>
+        <w:pStyle w:val="a4"/>
+        <w:spacing w:line="360" w:lineRule="auto"/>
+        <w:ind w:firstLine="480"/>
+        <w:rPr>
+          <w:rFonts w:asciiTheme="minorEastAsia" w:hAnsiTheme="minorEastAsia"/>
+          <w:sz w:val="24"/>
+          <w:szCs w:val="24"/>
+        </w:rPr>
+      </w:pPr>
+      <w:r>
+        <w:rPr>
+          <w:rFonts w:asciiTheme="minorEastAsia" w:hAnsiTheme="minorEastAsia" w:hint="eastAsia"/>
+          <w:sz w:val="24"/>
+          <w:szCs w:val="24"/>
+        </w:rPr>
+        <w:t>在我们之前的工程</w:t>
+      </w:r>
+      <w:r>
+        <w:rPr>
+          <w:rFonts w:asciiTheme="minorEastAsia" w:hAnsiTheme="minorEastAsia" w:hint="eastAsia"/>
+          <w:sz w:val="24"/>
+          <w:szCs w:val="24"/>
+        </w:rPr>
+        <w:t>中，我们回顾了一些可用于实现基于交互式浏览器的自定义可视化应用程序的最新技术，</w:t>
+      </w:r>
+      <w:proofErr w:type="gramStart"/>
+      <w:r>
+        <w:rPr>
+          <w:rFonts w:asciiTheme="minorEastAsia" w:hAnsiTheme="minorEastAsia" w:hint="eastAsia"/>
+          <w:sz w:val="24"/>
+          <w:szCs w:val="24"/>
+        </w:rPr>
+        <w:t>第三方库和</w:t>
+      </w:r>
+      <w:proofErr w:type="gramEnd"/>
+      <w:r>
+        <w:rPr>
+          <w:rFonts w:asciiTheme="minorEastAsia" w:hAnsiTheme="minorEastAsia" w:hint="eastAsia"/>
+          <w:sz w:val="24"/>
+          <w:szCs w:val="24"/>
+        </w:rPr>
+        <w:t xml:space="preserve">框架。 </w:t>
+      </w:r>
+      <w:r>
+        <w:rPr>
+          <w:rFonts w:asciiTheme="minorEastAsia" w:hAnsiTheme="minorEastAsia" w:hint="eastAsia"/>
+          <w:sz w:val="24"/>
+          <w:szCs w:val="24"/>
+        </w:rPr>
+        <w:t>这些库的使用使得我们在客户端可以</w:t>
+      </w:r>
+      <w:r>
+        <w:rPr>
+          <w:rFonts w:asciiTheme="minorEastAsia" w:hAnsiTheme="minorEastAsia" w:hint="eastAsia"/>
+          <w:sz w:val="24"/>
+          <w:szCs w:val="24"/>
+        </w:rPr>
+        <w:t>操作可缩放矢量图形（SVG）元素，几乎所有的现代浏览器，智能手机和平板电脑都支持这些元素。</w:t>
+      </w:r>
+    </w:p>
+    <w:p>
+      <w:pPr>
+        <w:spacing w:line="360" w:lineRule="auto"/>
+        <w:rPr>
+          <w:rFonts w:asciiTheme="minorEastAsia" w:hAnsiTheme="minorEastAsia"/>
+          <w:sz w:val="24"/>
+          <w:szCs w:val="24"/>
+        </w:rPr>
+      </w:pPr>
+      <w:r>
+        <w:rPr>
+          <w:rFonts w:asciiTheme="minorEastAsia" w:hAnsiTheme="minorEastAsia" w:hint="eastAsia"/>
+          <w:sz w:val="24"/>
+          <w:szCs w:val="24"/>
+        </w:rPr>
+        <w:tab/>
+      </w:r>
+      <w:r>
+        <w:rPr>
+          <w:rFonts w:asciiTheme="minorEastAsia" w:hAnsiTheme="minorEastAsia" w:hint="eastAsia"/>
+          <w:sz w:val="24"/>
+          <w:szCs w:val="24"/>
+        </w:rPr>
+        <w:t>Shaikh et</w:t>
+      </w:r>
+      <w:r>
+        <w:rPr>
+          <w:rFonts w:asciiTheme="minorEastAsia" w:hAnsiTheme="minorEastAsia" w:hint="eastAsia"/>
+          <w:sz w:val="24"/>
+          <w:szCs w:val="24"/>
+        </w:rPr>
+        <w:t>.</w:t>
+      </w:r>
+      <w:r>
+        <w:rPr>
+          <w:rFonts w:asciiTheme="minorEastAsia" w:hAnsiTheme="minorEastAsia" w:hint="eastAsia"/>
+          <w:sz w:val="24"/>
+          <w:szCs w:val="24"/>
+        </w:rPr>
+        <w:t>al.</w:t>
+      </w:r>
+      <w:r>
+        <w:rPr>
+          <w:rFonts w:asciiTheme="minorEastAsia" w:hAnsiTheme="minorEastAsia" w:hint="eastAsia"/>
+          <w:sz w:val="24"/>
+          <w:szCs w:val="24"/>
+          <w:vertAlign w:val="superscript"/>
+        </w:rPr>
+        <w:t>2</w:t>
+      </w:r>
+      <w:r>
+        <w:rPr>
+          <w:rFonts w:asciiTheme="minorEastAsia" w:hAnsiTheme="minorEastAsia" w:hint="eastAsia"/>
+          <w:sz w:val="24"/>
+          <w:szCs w:val="24"/>
+        </w:rPr>
+        <w:t xml:space="preserve">提供了一些基于Web的工具和库，用于基于浏览器的客户端可视化。 </w:t>
+      </w:r>
+      <w:r>
+        <w:rPr>
+          <w:rFonts w:asciiTheme="minorEastAsia" w:hAnsiTheme="minorEastAsia" w:hint="eastAsia"/>
+          <w:sz w:val="24"/>
+          <w:szCs w:val="24"/>
+        </w:rPr>
+        <w:t>他们引入了一个新颖的基于网络的网络可视化器和模拟器应用程序，</w:t>
+      </w:r>
+      <w:r>
+        <w:rPr>
+          <w:rFonts w:asciiTheme="minorEastAsia" w:hAnsiTheme="minorEastAsia" w:hint="eastAsia"/>
+          <w:sz w:val="24"/>
+          <w:szCs w:val="24"/>
+        </w:rPr>
+        <w:t>利用</w:t>
+      </w:r>
+      <w:r>
+        <w:rPr>
+          <w:rFonts w:asciiTheme="minorEastAsia" w:hAnsiTheme="minorEastAsia" w:hint="eastAsia"/>
+          <w:sz w:val="24"/>
+          <w:szCs w:val="24"/>
+        </w:rPr>
+        <w:t>了</w:t>
+      </w:r>
+      <w:r>
+        <w:rPr>
+          <w:rFonts w:asciiTheme="minorEastAsia" w:hAnsiTheme="minorEastAsia" w:hint="eastAsia"/>
+          <w:sz w:val="24"/>
+          <w:szCs w:val="24"/>
+        </w:rPr>
+        <w:t>HTML，JavaScript和Bootstrap。</w:t>
+      </w:r>
+    </w:p>
+    <w:p>
+      <w:pPr>
+        <w:spacing w:line="360" w:lineRule="auto"/>
+        <w:rPr>
+          <w:rFonts w:asciiTheme="minorEastAsia" w:hAnsiTheme="minorEastAsia"/>
+          <w:sz w:val="24"/>
+          <w:szCs w:val="24"/>
+        </w:rPr>
+      </w:pPr>
+      <w:r>
+        <w:rPr>
+          <w:rFonts w:asciiTheme="minorEastAsia" w:hAnsiTheme="minorEastAsia" w:hint="eastAsia"/>
+          <w:sz w:val="24"/>
+          <w:szCs w:val="24"/>
+        </w:rPr>
+        <w:tab/>
+      </w:r>
+      <w:r>
+        <w:rPr>
+          <w:rFonts w:asciiTheme="minorEastAsia" w:hAnsiTheme="minorEastAsia" w:hint="eastAsia"/>
+          <w:sz w:val="24"/>
+          <w:szCs w:val="24"/>
+        </w:rPr>
+        <w:t>本文的其余部分组织如下。 在第2节中，我们提供了一些与现代Web开发和一些最新的框架和图书相关的背景。 我们提供了现代应用程序体系结构3.我们在第四部分提供一个示例应用程序。最后一部分提供了我们工作的结论。</w:t>
+      </w:r>
+    </w:p>
+    <w:p>
+      <w:pPr>
+        <w:spacing w:line="360" w:lineRule="auto"/>
+        <w:rPr>
+          <w:rFonts w:asciiTheme="minorEastAsia" w:hAnsiTheme="minorEastAsia"/>
+          <w:sz w:val="24"/>
+          <w:szCs w:val="24"/>
+        </w:rPr>
+      </w:pPr>
+      <w:r>
+        <w:rPr>
+          <w:rFonts w:asciiTheme="minorEastAsia" w:hAnsiTheme="minorEastAsia" w:hint="eastAsia"/>
+          <w:sz w:val="24"/>
+          <w:szCs w:val="24"/>
+        </w:rPr>
+        <w:tab/>
+      </w:r>
+    </w:p>
+    <w:p>
+      <w:pPr>
+        <w:spacing w:line="360" w:lineRule="auto"/>
+        <w:rPr>
+          <w:rFonts w:asciiTheme="minorEastAsia" w:hAnsiTheme="minorEastAsia"/>
+          <w:sz w:val="24"/>
+          <w:szCs w:val="24"/>
+        </w:rPr>
+      </w:pPr>
+      <w:r>
+        <w:rPr>
+          <w:rFonts w:asciiTheme="minorEastAsia" w:hAnsiTheme="minorEastAsia" w:hint="eastAsia"/>
+          <w:sz w:val="24"/>
+          <w:szCs w:val="24"/>
+        </w:rPr>
+        <w:t>2. 最新web框架和库</w:t>
+      </w:r>
+    </w:p>
+    <w:p>
+      <w:pPr>
+        <w:spacing w:line="360" w:lineRule="auto"/>
+        <w:rPr>
+          <w:rFonts w:asciiTheme="minorEastAsia" w:hAnsiTheme="minorEastAsia"/>
+          <w:sz w:val="24"/>
+          <w:szCs w:val="24"/>
+        </w:rPr>
+      </w:pPr>
+      <w:r>
+        <w:rPr>
+          <w:rFonts w:asciiTheme="minorEastAsia" w:hAnsiTheme="minorEastAsia" w:hint="eastAsia"/>
+          <w:sz w:val="24"/>
+          <w:szCs w:val="24"/>
+        </w:rPr>
+        <w:tab/>
+      </w:r>
+      <w:r>
+        <w:rPr>
+          <w:rFonts w:asciiTheme="minorEastAsia" w:hAnsiTheme="minorEastAsia" w:hint="eastAsia"/>
+          <w:sz w:val="24"/>
+          <w:szCs w:val="24"/>
+        </w:rPr>
+        <w:t>在本节中，我们将回顾一些为现代浏览器和智能设备设计的JavaScript库。 这些库利用了HTML5，CSS3和JavaScript，并为开发人员提供了一个应用程序编程接口（API），以创建基于Web的移动友好型应用程序。轻量级框架将结构添加到Web</w:t>
+      </w:r>
+      <w:r>
+        <w:rPr>
+          <w:rFonts w:asciiTheme="minorEastAsia" w:hAnsiTheme="minorEastAsia" w:hint="eastAsia"/>
+          <w:sz w:val="24"/>
+          <w:szCs w:val="24"/>
+        </w:rPr>
+        <w:t>应用程序，并提供了处理不同视图之间转换路由</w:t>
+      </w:r>
+      <w:r>
+        <w:rPr>
+          <w:rFonts w:asciiTheme="minorEastAsia" w:hAnsiTheme="minorEastAsia" w:hint="eastAsia"/>
+          <w:sz w:val="24"/>
+          <w:szCs w:val="24"/>
+        </w:rPr>
+        <w:t>的方法，并且通常将应用程序分成实现模型 - 视图 - 控制器（MVC</w:t>
+      </w:r>
+      <w:r>
+        <w:rPr>
+          <w:rFonts w:asciiTheme="minorEastAsia" w:hAnsiTheme="minorEastAsia" w:hint="eastAsia"/>
+          <w:sz w:val="24"/>
+          <w:szCs w:val="24"/>
+        </w:rPr>
+        <w:t>）设计模式的模式</w:t>
+      </w:r>
+      <w:r>
+        <w:rPr>
+          <w:rFonts w:asciiTheme="minorEastAsia" w:hAnsiTheme="minorEastAsia" w:hint="eastAsia"/>
+          <w:sz w:val="24"/>
+          <w:szCs w:val="24"/>
+        </w:rPr>
+        <w:t>。这些库和框架是使用纯JavaScript</w:t>
+      </w:r>
+      <w:r>
+        <w:rPr>
+          <w:rFonts w:asciiTheme="minorEastAsia" w:hAnsiTheme="minorEastAsia" w:hint="eastAsia"/>
+          <w:sz w:val="24"/>
+          <w:szCs w:val="24"/>
+        </w:rPr>
+        <w:t>开发的，没有任何额外的插件。</w:t>
+      </w:r>
+    </w:p>
+    <w:p>
+      <w:pPr>
+        <w:spacing w:line="360" w:lineRule="auto"/>
+        <w:rPr>
+          <w:rFonts w:asciiTheme="minorEastAsia" w:hAnsiTheme="minorEastAsia"/>
+          <w:b/>
+          <w:sz w:val="24"/>
+          <w:szCs w:val="24"/>
+        </w:rPr>
+      </w:pPr>
+    </w:p>
+    <w:p>
+      <w:pPr>
+        <w:spacing w:line="360" w:lineRule="auto"/>
+        <w:rPr>
+          <w:rFonts w:asciiTheme="minorEastAsia" w:hAnsiTheme="minorEastAsia"/>
+          <w:sz w:val="24"/>
+          <w:szCs w:val="24"/>
+        </w:rPr>
+      </w:pPr>
+      <w:r>
+        <w:rPr>
+          <w:rFonts w:asciiTheme="minorEastAsia" w:hAnsiTheme="minorEastAsia" w:hint="eastAsia"/>
+          <w:b/>
+          <w:sz w:val="24"/>
+          <w:szCs w:val="24"/>
+        </w:rPr>
+        <w:t>•jQuery</w:t>
+      </w:r>
+      <w:r>
+        <w:rPr>
+          <w:rFonts w:asciiTheme="minorEastAsia" w:hAnsiTheme="minorEastAsia" w:hint="eastAsia"/>
+          <w:sz w:val="24"/>
+          <w:szCs w:val="24"/>
+        </w:rPr>
+        <w:t>是一个流行的JavaScript脚本库。 jQuery</w:t>
+      </w:r>
+      <w:r>
+        <w:rPr>
+          <w:rFonts w:asciiTheme="minorEastAsia" w:hAnsiTheme="minorEastAsia" w:hint="eastAsia"/>
+          <w:sz w:val="24"/>
+          <w:szCs w:val="24"/>
+        </w:rPr>
+        <w:t>用来</w:t>
+      </w:r>
+      <w:r>
+        <w:rPr>
+          <w:rFonts w:asciiTheme="minorEastAsia" w:hAnsiTheme="minorEastAsia" w:hint="eastAsia"/>
+          <w:sz w:val="24"/>
+          <w:szCs w:val="24"/>
+        </w:rPr>
+        <w:t>帮助</w:t>
+      </w:r>
+      <w:r>
+        <w:rPr>
+          <w:rFonts w:asciiTheme="minorEastAsia" w:hAnsiTheme="minorEastAsia" w:hint="eastAsia"/>
+          <w:sz w:val="24"/>
+          <w:szCs w:val="24"/>
+        </w:rPr>
+        <w:t>我们</w:t>
+      </w:r>
+      <w:r>
+        <w:rPr>
+          <w:rFonts w:asciiTheme="minorEastAsia" w:hAnsiTheme="minorEastAsia" w:hint="eastAsia"/>
+          <w:sz w:val="24"/>
+          <w:szCs w:val="24"/>
+        </w:rPr>
+        <w:t>查找和处理文档对象模型（DOM）元素，处理浏览器事件以及处理浏览器不兼容问题。 jQuery</w:t>
+      </w:r>
+      <w:r>
+        <w:rPr>
+          <w:rFonts w:asciiTheme="minorEastAsia" w:hAnsiTheme="minorEastAsia" w:hint="eastAsia"/>
+          <w:sz w:val="24"/>
+          <w:szCs w:val="24"/>
+        </w:rPr>
+        <w:lastRenderedPageBreak/>
+        <w:t>是一个可扩展的库，</w:t>
+      </w:r>
+      <w:r>
+        <w:rPr>
+          <w:rFonts w:asciiTheme="minorEastAsia" w:hAnsiTheme="minorEastAsia" w:hint="eastAsia"/>
+          <w:sz w:val="24"/>
+          <w:szCs w:val="24"/>
+        </w:rPr>
+        <w:t>已经有数以千计的jQuery插件被来自世界各地的开发者所创造</w:t>
+      </w:r>
+      <w:r>
+        <w:rPr>
+          <w:rFonts w:asciiTheme="minorEastAsia" w:hAnsiTheme="minorEastAsia" w:hint="eastAsia"/>
+          <w:sz w:val="24"/>
+          <w:szCs w:val="24"/>
+        </w:rPr>
+        <w:t>。</w:t>
+      </w:r>
+    </w:p>
+    <w:p>
+      <w:pPr>
+        <w:spacing w:line="360" w:lineRule="auto"/>
+        <w:rPr>
+          <w:rFonts w:asciiTheme="minorEastAsia" w:hAnsiTheme="minorEastAsia"/>
+          <w:sz w:val="24"/>
+          <w:szCs w:val="24"/>
+        </w:rPr>
+      </w:pPr>
+      <w:r>
+        <w:rPr>
+          <w:rFonts w:asciiTheme="minorEastAsia" w:hAnsiTheme="minorEastAsia" w:hint="eastAsia"/>
+          <w:sz w:val="24"/>
+          <w:szCs w:val="24"/>
+        </w:rPr>
+        <w:t>•</w:t>
+      </w:r>
+      <w:r>
+        <w:rPr>
+          <w:rFonts w:asciiTheme="minorEastAsia" w:hAnsiTheme="minorEastAsia"/>
+          <w:b/>
+          <w:sz w:val="24"/>
+          <w:szCs w:val="24"/>
+        </w:rPr>
         <w:t>AngularJ</w:t>
       </w:r>
       <w:r>
@@ -5556,8 +7326,9 @@
     </w:p>
     <w:p>
       <w:pPr>
-        <w:rPr>
-          <w:rFonts w:asciiTheme="minorEastAsia" w:hAnsiTheme="minorEastAsia" w:hint="eastAsia"/>
+        <w:spacing w:line="360" w:lineRule="auto"/>
+        <w:rPr>
+          <w:rFonts w:asciiTheme="minorEastAsia" w:hAnsiTheme="minorEastAsia"/>
           <w:sz w:val="24"/>
           <w:szCs w:val="24"/>
         </w:rPr>
@@ -5632,8 +7403,9 @@
     </w:p>
     <w:p>
       <w:pPr>
-        <w:rPr>
-          <w:rFonts w:asciiTheme="minorEastAsia" w:hAnsiTheme="minorEastAsia" w:hint="eastAsia"/>
+        <w:spacing w:line="360" w:lineRule="auto"/>
+        <w:rPr>
+          <w:rFonts w:asciiTheme="minorEastAsia" w:hAnsiTheme="minorEastAsia"/>
           <w:sz w:val="24"/>
           <w:szCs w:val="24"/>
         </w:rPr>
@@ -5706,8 +7478,9 @@
     </w:p>
     <w:p>
       <w:pPr>
-        <w:rPr>
-          <w:rFonts w:asciiTheme="minorEastAsia" w:hAnsiTheme="minorEastAsia" w:hint="eastAsia"/>
+        <w:spacing w:line="360" w:lineRule="auto"/>
+        <w:rPr>
+          <w:rFonts w:asciiTheme="minorEastAsia" w:hAnsiTheme="minorEastAsia"/>
           <w:sz w:val="24"/>
           <w:szCs w:val="24"/>
         </w:rPr>
@@ -5748,8 +7521,9 @@
     </w:p>
     <w:p>
       <w:pPr>
-        <w:rPr>
-          <w:rFonts w:asciiTheme="minorEastAsia" w:hAnsiTheme="minorEastAsia" w:hint="eastAsia"/>
+        <w:spacing w:line="360" w:lineRule="auto"/>
+        <w:rPr>
+          <w:rFonts w:asciiTheme="minorEastAsia" w:hAnsiTheme="minorEastAsia"/>
           <w:sz w:val="24"/>
           <w:szCs w:val="24"/>
         </w:rPr>
@@ -5782,8 +7556,9 @@
     </w:p>
     <w:p>
       <w:pPr>
-        <w:rPr>
-          <w:rFonts w:asciiTheme="minorEastAsia" w:hAnsiTheme="minorEastAsia" w:hint="eastAsia"/>
+        <w:spacing w:line="360" w:lineRule="auto"/>
+        <w:rPr>
+          <w:rFonts w:asciiTheme="minorEastAsia" w:hAnsiTheme="minorEastAsia"/>
           <w:sz w:val="24"/>
           <w:szCs w:val="24"/>
         </w:rPr>
@@ -5827,8 +7602,18 @@
           <w:sz w:val="24"/>
           <w:szCs w:val="24"/>
         </w:rPr>
-        <w:t>也是一个运行时环境。这个框架可</w:t>
-      </w:r>
+        <w:t>也是一个运行时环境。这个框架可以用来开发在浏览器之外运行的JavaScript程序。Node.js框架包括一个API来与文件系统一起工作，访问数据库，监听HTTP请求等等。</w:t>
+      </w:r>
+    </w:p>
+    <w:p>
+      <w:pPr>
+        <w:spacing w:line="360" w:lineRule="auto"/>
+        <w:rPr>
+          <w:rFonts w:asciiTheme="minorEastAsia" w:hAnsiTheme="minorEastAsia"/>
+          <w:sz w:val="24"/>
+          <w:szCs w:val="24"/>
+        </w:rPr>
+      </w:pPr>
       <w:r>
         <w:rPr>
           <w:rFonts w:asciiTheme="minorEastAsia" w:hAnsiTheme="minorEastAsia" w:hint="eastAsia"/>
@@ -5836,23 +7621,6 @@
           <w:szCs w:val="24"/>
         </w:rPr>
         <w:lastRenderedPageBreak/>
-        <w:t>以用来开发在浏览器之外运行的JavaScript程序。Node.js框架包括一个API来与文件系统一起工作，访问数据库，监听HTTP请求等等。</w:t>
-      </w:r>
-    </w:p>
-    <w:p>
-      <w:pPr>
-        <w:rPr>
-          <w:rFonts w:asciiTheme="minorEastAsia" w:hAnsiTheme="minorEastAsia" w:hint="eastAsia"/>
-          <w:sz w:val="24"/>
-          <w:szCs w:val="24"/>
-        </w:rPr>
-      </w:pPr>
-      <w:r>
-        <w:rPr>
-          <w:rFonts w:asciiTheme="minorEastAsia" w:hAnsiTheme="minorEastAsia" w:hint="eastAsia"/>
-          <w:sz w:val="24"/>
-          <w:szCs w:val="24"/>
-        </w:rPr>
         <w:t>•</w:t>
       </w:r>
       <w:r>
@@ -5891,8 +7659,9 @@
     </w:p>
     <w:p>
       <w:pPr>
-        <w:rPr>
-          <w:rFonts w:asciiTheme="minorEastAsia" w:hAnsiTheme="minorEastAsia" w:hint="eastAsia"/>
+        <w:spacing w:line="360" w:lineRule="auto"/>
+        <w:rPr>
+          <w:rFonts w:asciiTheme="minorEastAsia" w:hAnsiTheme="minorEastAsia"/>
           <w:b/>
           <w:sz w:val="24"/>
           <w:szCs w:val="24"/>
@@ -5901,8 +7670,9 @@
     </w:p>
     <w:p>
       <w:pPr>
-        <w:rPr>
-          <w:rFonts w:asciiTheme="minorEastAsia" w:hAnsiTheme="minorEastAsia" w:hint="eastAsia"/>
+        <w:spacing w:line="360" w:lineRule="auto"/>
+        <w:rPr>
+          <w:rFonts w:asciiTheme="minorEastAsia" w:hAnsiTheme="minorEastAsia"/>
           <w:sz w:val="24"/>
           <w:szCs w:val="24"/>
         </w:rPr>
@@ -5945,8 +7715,9 @@
     </w:p>
     <w:p>
       <w:pPr>
-        <w:rPr>
-          <w:rFonts w:asciiTheme="minorEastAsia" w:hAnsiTheme="minorEastAsia" w:hint="eastAsia"/>
+        <w:spacing w:line="360" w:lineRule="auto"/>
+        <w:rPr>
+          <w:rFonts w:asciiTheme="minorEastAsia" w:hAnsiTheme="minorEastAsia"/>
           <w:sz w:val="24"/>
           <w:szCs w:val="24"/>
         </w:rPr>
@@ -6018,8 +7789,9 @@
     </w:p>
     <w:p>
       <w:pPr>
-        <w:rPr>
-          <w:rFonts w:asciiTheme="minorEastAsia" w:hAnsiTheme="minorEastAsia" w:hint="eastAsia"/>
+        <w:spacing w:line="360" w:lineRule="auto"/>
+        <w:rPr>
+          <w:rFonts w:asciiTheme="minorEastAsia" w:hAnsiTheme="minorEastAsia"/>
           <w:sz w:val="24"/>
           <w:szCs w:val="24"/>
         </w:rPr>
@@ -6043,19 +7815,21 @@
     </w:p>
     <w:p>
       <w:pPr>
+        <w:spacing w:line="360" w:lineRule="auto"/>
         <w:ind w:leftChars="200" w:left="420"/>
         <w:rPr>
-          <w:rFonts w:asciiTheme="minorEastAsia" w:hAnsiTheme="minorEastAsia" w:hint="eastAsia"/>
-          <w:sz w:val="24"/>
-          <w:szCs w:val="24"/>
-        </w:rPr>
-      </w:pPr>
-    </w:p>
-    <w:p>
-      <w:pPr>
+          <w:rFonts w:asciiTheme="minorEastAsia" w:hAnsiTheme="minorEastAsia"/>
+          <w:sz w:val="24"/>
+          <w:szCs w:val="24"/>
+        </w:rPr>
+      </w:pPr>
+    </w:p>
+    <w:p>
+      <w:pPr>
+        <w:spacing w:line="360" w:lineRule="auto"/>
         <w:ind w:leftChars="200" w:left="420"/>
         <w:rPr>
-          <w:rFonts w:asciiTheme="minorEastAsia" w:hAnsiTheme="minorEastAsia" w:hint="eastAsia"/>
+          <w:rFonts w:asciiTheme="minorEastAsia" w:hAnsiTheme="minorEastAsia"/>
           <w:sz w:val="24"/>
           <w:szCs w:val="24"/>
         </w:rPr>
@@ -6079,9 +7853,10 @@
     </w:p>
     <w:p>
       <w:pPr>
+        <w:spacing w:line="360" w:lineRule="auto"/>
         <w:ind w:leftChars="200" w:left="420"/>
         <w:rPr>
-          <w:rFonts w:asciiTheme="minorEastAsia" w:hAnsiTheme="minorEastAsia" w:hint="eastAsia"/>
+          <w:rFonts w:asciiTheme="minorEastAsia" w:hAnsiTheme="minorEastAsia"/>
           <w:sz w:val="24"/>
           <w:szCs w:val="24"/>
         </w:rPr>
@@ -6097,9 +7872,10 @@
     </w:p>
     <w:p>
       <w:pPr>
+        <w:spacing w:line="360" w:lineRule="auto"/>
         <w:ind w:leftChars="200" w:left="420"/>
         <w:rPr>
-          <w:rFonts w:asciiTheme="minorEastAsia" w:hAnsiTheme="minorEastAsia" w:hint="eastAsia"/>
+          <w:rFonts w:asciiTheme="minorEastAsia" w:hAnsiTheme="minorEastAsia"/>
           <w:sz w:val="24"/>
           <w:szCs w:val="24"/>
         </w:rPr>
@@ -6115,9 +7891,10 @@
     </w:p>
     <w:p>
       <w:pPr>
+        <w:spacing w:line="360" w:lineRule="auto"/>
         <w:ind w:leftChars="200" w:left="420"/>
         <w:rPr>
-          <w:rFonts w:asciiTheme="minorEastAsia" w:hAnsiTheme="minorEastAsia" w:hint="eastAsia"/>
+          <w:rFonts w:asciiTheme="minorEastAsia" w:hAnsiTheme="minorEastAsia"/>
           <w:sz w:val="24"/>
           <w:szCs w:val="24"/>
         </w:rPr>
@@ -6133,9 +7910,10 @@
     </w:p>
     <w:p>
       <w:pPr>
+        <w:spacing w:line="360" w:lineRule="auto"/>
         <w:ind w:leftChars="200" w:left="420"/>
         <w:rPr>
-          <w:rFonts w:asciiTheme="minorEastAsia" w:hAnsiTheme="minorEastAsia" w:hint="eastAsia"/>
+          <w:rFonts w:asciiTheme="minorEastAsia" w:hAnsiTheme="minorEastAsia"/>
           <w:sz w:val="24"/>
           <w:szCs w:val="24"/>
         </w:rPr>
@@ -6175,9 +7953,10 @@
     </w:p>
     <w:p>
       <w:pPr>
+        <w:spacing w:line="360" w:lineRule="auto"/>
         <w:ind w:firstLineChars="200" w:firstLine="480"/>
         <w:rPr>
-          <w:rFonts w:asciiTheme="minorEastAsia" w:hAnsiTheme="minorEastAsia" w:hint="eastAsia"/>
+          <w:rFonts w:asciiTheme="minorEastAsia" w:hAnsiTheme="minorEastAsia"/>
           <w:sz w:val="24"/>
           <w:szCs w:val="24"/>
         </w:rPr>
@@ -6201,9 +7980,10 @@
     </w:p>
     <w:p>
       <w:pPr>
+        <w:spacing w:line="360" w:lineRule="auto"/>
         <w:ind w:firstLineChars="200" w:firstLine="482"/>
         <w:rPr>
-          <w:rFonts w:asciiTheme="minorEastAsia" w:hAnsiTheme="minorEastAsia" w:hint="eastAsia"/>
+          <w:rFonts w:asciiTheme="minorEastAsia" w:hAnsiTheme="minorEastAsia"/>
           <w:b/>
           <w:sz w:val="24"/>
           <w:szCs w:val="24"/>
@@ -6212,9 +7992,10 @@
     </w:p>
     <w:p>
       <w:pPr>
+        <w:spacing w:line="360" w:lineRule="auto"/>
         <w:ind w:firstLineChars="200" w:firstLine="482"/>
         <w:rPr>
-          <w:rFonts w:asciiTheme="minorEastAsia" w:hAnsiTheme="minorEastAsia" w:hint="eastAsia"/>
+          <w:rFonts w:asciiTheme="minorEastAsia" w:hAnsiTheme="minorEastAsia"/>
           <w:b/>
           <w:sz w:val="24"/>
           <w:szCs w:val="24"/>
@@ -6227,14 +8008,16 @@
           <w:sz w:val="24"/>
           <w:szCs w:val="24"/>
         </w:rPr>
+        <w:lastRenderedPageBreak/>
         <w:t>结论</w:t>
       </w:r>
     </w:p>
     <w:p>
       <w:pPr>
+        <w:spacing w:line="360" w:lineRule="auto"/>
         <w:ind w:firstLineChars="200" w:firstLine="480"/>
         <w:rPr>
-          <w:rFonts w:asciiTheme="minorEastAsia" w:hAnsiTheme="minorEastAsia" w:hint="eastAsia"/>
+          <w:rFonts w:asciiTheme="minorEastAsia" w:hAnsiTheme="minorEastAsia"/>
           <w:sz w:val="24"/>
           <w:szCs w:val="24"/>
         </w:rPr>
@@ -6364,9 +8147,10 @@
     </w:p>
     <w:p>
       <w:pPr>
+        <w:spacing w:line="360" w:lineRule="auto"/>
         <w:ind w:firstLineChars="200" w:firstLine="480"/>
         <w:rPr>
-          <w:rFonts w:asciiTheme="minorEastAsia" w:hAnsiTheme="minorEastAsia" w:hint="eastAsia"/>
+          <w:rFonts w:asciiTheme="minorEastAsia" w:hAnsiTheme="minorEastAsia"/>
           <w:sz w:val="24"/>
           <w:szCs w:val="24"/>
         </w:rPr>
@@ -6403,6 +8187,7 @@
         </w:rPr>
         <w:t>，以提高用户的友好性和性能。所提供的开发框架的使用允许快速交付时间，并且新特征将更容易实现。</w:t>
       </w:r>
+      <w:bookmarkEnd w:id="0"/>
     </w:p>
     <w:sectPr>
       <w:pgSz w:w="11906" w:h="16838"/>
@@ -6998,6 +8783,7 @@
   <w:style w:type="character" w:default="1" w:styleId="a0">
     <w:name w:val="Default Paragraph Font"/>
     <w:uiPriority w:val="1"/>
+    <w:semiHidden/>
     <w:unhideWhenUsed/>
   </w:style>
   <w:style w:type="table" w:default="1" w:styleId="a1">
@@ -7260,6 +9046,7 @@
   <w:style w:type="character" w:default="1" w:styleId="a0">
     <w:name w:val="Default Paragraph Font"/>
     <w:uiPriority w:val="1"/>
+    <w:semiHidden/>
     <w:unhideWhenUsed/>
   </w:style>
   <w:style w:type="table" w:default="1" w:styleId="a1">
